--- a/Test/test-case/Login_Testcase.docx
+++ b/Test/test-case/Login_Testcase.docx
@@ -100,7 +100,7 @@
                 <w:b/>
                 <w:sz w:val="24"/>
               </w:rPr>
-              <w:t>Register</w:t>
+              <w:t>Login</w:t>
             </w:r>
           </w:p>
         </w:tc>
@@ -159,7 +159,21 @@
                 <w:b/>
                 <w:sz w:val="24"/>
               </w:rPr>
-              <w:t>’s register function</w:t>
+              <w:t xml:space="preserve">’s </w:t>
+            </w:r>
+            <w:r>
+              <w:rPr>
+                <w:b/>
+                <w:sz w:val="24"/>
+              </w:rPr>
+              <w:t>login</w:t>
+            </w:r>
+            <w:r>
+              <w:rPr>
+                <w:b/>
+                <w:sz w:val="24"/>
+              </w:rPr>
+              <w:t xml:space="preserve"> function</w:t>
             </w:r>
           </w:p>
         </w:tc>
@@ -365,16 +379,13 @@
                 <w:b/>
                 <w:sz w:val="24"/>
               </w:rPr>
-              <w:t>13</w:t>
+              <w:t>12</w:t>
             </w:r>
           </w:p>
         </w:tc>
       </w:tr>
     </w:tbl>
-    <w:p>
-      <w:bookmarkStart w:id="0" w:name="_GoBack"/>
-      <w:bookmarkEnd w:id="0"/>
-    </w:p>
+    <w:p/>
     <w:p/>
     <w:tbl>
       <w:tblPr>
@@ -387,8 +398,8 @@
       <w:tblGrid>
         <w:gridCol w:w="720"/>
         <w:gridCol w:w="1350"/>
-        <w:gridCol w:w="1530"/>
-        <w:gridCol w:w="2790"/>
+        <w:gridCol w:w="1710"/>
+        <w:gridCol w:w="2610"/>
         <w:gridCol w:w="810"/>
         <w:gridCol w:w="810"/>
         <w:gridCol w:w="990"/>
@@ -439,7 +450,7 @@
         </w:tc>
         <w:tc>
           <w:tcPr>
-            <w:tcW w:w="1530" w:type="dxa"/>
+            <w:tcW w:w="1710" w:type="dxa"/>
             <w:shd w:val="clear" w:color="auto" w:fill="AEAAAA" w:themeFill="background2" w:themeFillShade="BF"/>
             <w:vAlign w:val="center"/>
           </w:tcPr>
@@ -460,7 +471,7 @@
         </w:tc>
         <w:tc>
           <w:tcPr>
-            <w:tcW w:w="2790" w:type="dxa"/>
+            <w:tcW w:w="2610" w:type="dxa"/>
             <w:shd w:val="clear" w:color="auto" w:fill="AEAAAA" w:themeFill="background2" w:themeFillShade="BF"/>
             <w:vAlign w:val="center"/>
           </w:tcPr>
@@ -598,14 +609,14 @@
         </w:tc>
         <w:tc>
           <w:tcPr>
-            <w:tcW w:w="1530" w:type="dxa"/>
+            <w:tcW w:w="1710" w:type="dxa"/>
             <w:shd w:val="clear" w:color="auto" w:fill="D0CECE" w:themeFill="background2" w:themeFillShade="E6"/>
           </w:tcPr>
           <w:p/>
         </w:tc>
         <w:tc>
           <w:tcPr>
-            <w:tcW w:w="2790" w:type="dxa"/>
+            <w:tcW w:w="2610" w:type="dxa"/>
             <w:shd w:val="clear" w:color="auto" w:fill="D0CECE" w:themeFill="background2" w:themeFillShade="E6"/>
           </w:tcPr>
           <w:p/>
@@ -656,13 +667,19 @@
           </w:tcPr>
           <w:p>
             <w:r>
-              <w:t>Check UI of Register page</w:t>
-            </w:r>
-          </w:p>
-        </w:tc>
-        <w:tc>
-          <w:tcPr>
-            <w:tcW w:w="1530" w:type="dxa"/>
+              <w:t xml:space="preserve">Check UI of </w:t>
+            </w:r>
+            <w:r>
+              <w:t>Login</w:t>
+            </w:r>
+            <w:r>
+              <w:t xml:space="preserve"> page</w:t>
+            </w:r>
+          </w:p>
+        </w:tc>
+        <w:tc>
+          <w:tcPr>
+            <w:tcW w:w="1710" w:type="dxa"/>
           </w:tcPr>
           <w:p>
             <w:r>
@@ -683,7 +700,7 @@
               <w:t>2. Click button “</w:t>
             </w:r>
             <w:r>
-              <w:t>Create</w:t>
+              <w:t>Login</w:t>
             </w:r>
             <w:r>
               <w:t>”.</w:t>
@@ -700,7 +717,7 @@
         </w:tc>
         <w:tc>
           <w:tcPr>
-            <w:tcW w:w="2790" w:type="dxa"/>
+            <w:tcW w:w="2610" w:type="dxa"/>
           </w:tcPr>
           <w:p>
             <w:r>
@@ -710,7 +727,10 @@
               <w:t xml:space="preserve">Display </w:t>
             </w:r>
             <w:r>
-              <w:t>Login page</w:t>
+              <w:t>Report</w:t>
+            </w:r>
+            <w:r>
+              <w:t xml:space="preserve"> page</w:t>
             </w:r>
             <w:r>
               <w:t>.</w:t>
@@ -723,7 +743,13 @@
               <w:t xml:space="preserve">- </w:t>
             </w:r>
             <w:r>
-              <w:t>Display Register page.</w:t>
+              <w:t xml:space="preserve">Display </w:t>
+            </w:r>
+            <w:r>
+              <w:t>Login</w:t>
+            </w:r>
+            <w:r>
+              <w:t xml:space="preserve"> page.</w:t>
             </w:r>
           </w:p>
           <w:p/>
@@ -876,7 +902,7 @@
         </w:tc>
         <w:tc>
           <w:tcPr>
-            <w:tcW w:w="1530" w:type="dxa"/>
+            <w:tcW w:w="1710" w:type="dxa"/>
             <w:shd w:val="clear" w:color="auto" w:fill="AEAAAA" w:themeFill="background2" w:themeFillShade="BF"/>
             <w:vAlign w:val="center"/>
           </w:tcPr>
@@ -897,7 +923,7 @@
         </w:tc>
         <w:tc>
           <w:tcPr>
-            <w:tcW w:w="2790" w:type="dxa"/>
+            <w:tcW w:w="2610" w:type="dxa"/>
             <w:shd w:val="clear" w:color="auto" w:fill="AEAAAA" w:themeFill="background2" w:themeFillShade="BF"/>
             <w:vAlign w:val="center"/>
           </w:tcPr>
@@ -1005,87 +1031,88 @@
         <w:tc>
           <w:tcPr>
             <w:tcW w:w="720" w:type="dxa"/>
+            <w:shd w:val="clear" w:color="auto" w:fill="D0CECE" w:themeFill="background2" w:themeFillShade="E6"/>
           </w:tcPr>
           <w:p/>
         </w:tc>
         <w:tc>
           <w:tcPr>
             <w:tcW w:w="1350" w:type="dxa"/>
-          </w:tcPr>
-          <w:p/>
-        </w:tc>
-        <w:tc>
-          <w:tcPr>
-            <w:tcW w:w="1530" w:type="dxa"/>
-          </w:tcPr>
-          <w:p/>
-        </w:tc>
-        <w:tc>
-          <w:tcPr>
-            <w:tcW w:w="2790" w:type="dxa"/>
-          </w:tcPr>
-          <w:p>
-            <w:r>
-              <w:t xml:space="preserve">- Button </w:t>
-            </w:r>
-            <w:r>
-              <w:t>Create</w:t>
-            </w:r>
-            <w:r>
-              <w:t xml:space="preserve"> at the end.</w:t>
-            </w:r>
-          </w:p>
-          <w:p>
-            <w:r>
-              <w:t xml:space="preserve">- Small notice at </w:t>
-            </w:r>
-            <w:r>
-              <w:t>top</w:t>
-            </w:r>
-            <w:r>
-              <w:t xml:space="preserve"> of the form display text: “</w:t>
-            </w:r>
-            <w:r>
-              <w:t>Login now</w:t>
-            </w:r>
-            <w:r>
-              <w:t>”, “</w:t>
-            </w:r>
-            <w:r>
-              <w:t>Login now</w:t>
-            </w:r>
-            <w:r>
+            <w:shd w:val="clear" w:color="auto" w:fill="D0CECE" w:themeFill="background2" w:themeFillShade="E6"/>
+          </w:tcPr>
+          <w:p>
+            <w:pPr>
+              <w:rPr>
+                <w:b/>
+              </w:rPr>
+            </w:pPr>
+            <w:r>
+              <w:rPr>
+                <w:b/>
+              </w:rPr>
+              <w:t>Check textbox “</w:t>
+            </w:r>
+            <w:r>
+              <w:rPr>
+                <w:b/>
+              </w:rPr>
+              <w:t>Email</w:t>
+            </w:r>
+            <w:r>
+              <w:rPr>
+                <w:b/>
+              </w:rPr>
               <w:t>”</w:t>
             </w:r>
-            <w:r>
-              <w:t xml:space="preserve"> defines a hyperlink</w:t>
-            </w:r>
-            <w:r>
-              <w:t>.</w:t>
-            </w:r>
-          </w:p>
-        </w:tc>
-        <w:tc>
-          <w:tcPr>
-            <w:tcW w:w="810" w:type="dxa"/>
-          </w:tcPr>
-          <w:p/>
-        </w:tc>
-        <w:tc>
-          <w:tcPr>
-            <w:tcW w:w="810" w:type="dxa"/>
+          </w:p>
+        </w:tc>
+        <w:tc>
+          <w:tcPr>
+            <w:tcW w:w="1710" w:type="dxa"/>
+            <w:shd w:val="clear" w:color="auto" w:fill="D0CECE" w:themeFill="background2" w:themeFillShade="E6"/>
+          </w:tcPr>
+          <w:p>
+            <w:pPr>
+              <w:jc w:val="both"/>
+            </w:pPr>
+          </w:p>
+        </w:tc>
+        <w:tc>
+          <w:tcPr>
+            <w:tcW w:w="2610" w:type="dxa"/>
+            <w:shd w:val="clear" w:color="auto" w:fill="D0CECE" w:themeFill="background2" w:themeFillShade="E6"/>
+          </w:tcPr>
+          <w:p>
+            <w:pPr>
+              <w:jc w:val="both"/>
+            </w:pPr>
+          </w:p>
+        </w:tc>
+        <w:tc>
+          <w:tcPr>
+            <w:tcW w:w="810" w:type="dxa"/>
+            <w:shd w:val="clear" w:color="auto" w:fill="D0CECE" w:themeFill="background2" w:themeFillShade="E6"/>
+          </w:tcPr>
+          <w:p/>
+        </w:tc>
+        <w:tc>
+          <w:tcPr>
+            <w:tcW w:w="810" w:type="dxa"/>
+            <w:shd w:val="clear" w:color="auto" w:fill="D0CECE" w:themeFill="background2" w:themeFillShade="E6"/>
           </w:tcPr>
           <w:p/>
         </w:tc>
         <w:tc>
           <w:tcPr>
             <w:tcW w:w="990" w:type="dxa"/>
+            <w:shd w:val="clear" w:color="auto" w:fill="D0CECE" w:themeFill="background2" w:themeFillShade="E6"/>
           </w:tcPr>
           <w:p/>
         </w:tc>
         <w:tc>
           <w:tcPr>
             <w:tcW w:w="1080" w:type="dxa"/>
+            <w:shd w:val="clear" w:color="auto" w:fill="D0CECE" w:themeFill="background2" w:themeFillShade="E6"/>
           </w:tcPr>
           <w:p/>
         </w:tc>
@@ -1094,6 +1121,1281 @@
         <w:tc>
           <w:tcPr>
             <w:tcW w:w="720" w:type="dxa"/>
+          </w:tcPr>
+          <w:p>
+            <w:r>
+              <w:t>ID-2</w:t>
+            </w:r>
+          </w:p>
+        </w:tc>
+        <w:tc>
+          <w:tcPr>
+            <w:tcW w:w="1350" w:type="dxa"/>
+          </w:tcPr>
+          <w:p>
+            <w:r>
+              <w:t>Check max length textbox (30 characters)</w:t>
+            </w:r>
+          </w:p>
+        </w:tc>
+        <w:tc>
+          <w:tcPr>
+            <w:tcW w:w="1710" w:type="dxa"/>
+          </w:tcPr>
+          <w:p>
+            <w:r>
+              <w:t>Pre-condition:</w:t>
+            </w:r>
+          </w:p>
+          <w:p>
+            <w:r>
+              <w:t xml:space="preserve">1. </w:t>
+            </w:r>
+            <w:r>
+              <w:t>Login</w:t>
+            </w:r>
+            <w:r>
+              <w:t xml:space="preserve"> form is opening.</w:t>
+            </w:r>
+          </w:p>
+          <w:p>
+            <w:r>
+              <w:lastRenderedPageBreak/>
+              <w:t xml:space="preserve">2. Enter 31 </w:t>
+            </w:r>
+            <w:r>
+              <w:t>characters in text box “</w:t>
+            </w:r>
+            <w:r>
+              <w:t>Email</w:t>
+            </w:r>
+            <w:r>
+              <w:t>”</w:t>
+            </w:r>
+          </w:p>
+          <w:p>
+            <w:r>
+              <w:t>3. Enter other field valid.</w:t>
+            </w:r>
+          </w:p>
+          <w:p>
+            <w:r>
+              <w:t>4. Click “</w:t>
+            </w:r>
+            <w:r>
+              <w:t>Login</w:t>
+            </w:r>
+            <w:r>
+              <w:t>” button.</w:t>
+            </w:r>
+          </w:p>
+          <w:p/>
+          <w:p/>
+          <w:p/>
+        </w:tc>
+        <w:tc>
+          <w:tcPr>
+            <w:tcW w:w="2610" w:type="dxa"/>
+          </w:tcPr>
+          <w:p/>
+          <w:p>
+            <w:r>
+              <w:t xml:space="preserve">- </w:t>
+            </w:r>
+            <w:r>
+              <w:t>“</w:t>
+            </w:r>
+            <w:r>
+              <w:t>E</w:t>
+            </w:r>
+            <w:r>
+              <w:t>mail</w:t>
+            </w:r>
+            <w:r>
+              <w:t>”</w:t>
+            </w:r>
+            <w:r>
+              <w:t xml:space="preserve"> textbox </w:t>
+            </w:r>
+            <w:r>
+              <w:t>display information entered</w:t>
+            </w:r>
+            <w:r>
+              <w:t>.</w:t>
+            </w:r>
+          </w:p>
+          <w:p/>
+          <w:p/>
+          <w:p/>
+          <w:p/>
+          <w:p>
+            <w:r>
+              <w:t xml:space="preserve">- </w:t>
+            </w:r>
+            <w:r>
+              <w:t>D</w:t>
+            </w:r>
+            <w:r>
+              <w:t>isplay an error dialog message “</w:t>
+            </w:r>
+            <w:r>
+              <w:t>Email</w:t>
+            </w:r>
+            <w:r>
+              <w:t xml:space="preserve"> must have at least </w:t>
+            </w:r>
+            <w:r>
+              <w:t>12</w:t>
+            </w:r>
+            <w:r>
+              <w:t xml:space="preserve"> characters </w:t>
+            </w:r>
+            <w:r>
+              <w:t xml:space="preserve">and </w:t>
+            </w:r>
+            <w:r>
+              <w:t xml:space="preserve">at most </w:t>
+            </w:r>
+            <w:r>
+              <w:t>30</w:t>
+            </w:r>
+            <w:r>
+              <w:t xml:space="preserve"> characters</w:t>
+            </w:r>
+            <w:r>
+              <w:t>!</w:t>
+            </w:r>
+            <w:r>
+              <w:t>”</w:t>
+            </w:r>
+          </w:p>
+        </w:tc>
+        <w:tc>
+          <w:tcPr>
+            <w:tcW w:w="810" w:type="dxa"/>
+          </w:tcPr>
+          <w:p/>
+        </w:tc>
+        <w:tc>
+          <w:tcPr>
+            <w:tcW w:w="810" w:type="dxa"/>
+          </w:tcPr>
+          <w:p/>
+        </w:tc>
+        <w:tc>
+          <w:tcPr>
+            <w:tcW w:w="990" w:type="dxa"/>
+          </w:tcPr>
+          <w:p>
+            <w:proofErr w:type="spellStart"/>
+            <w:r>
+              <w:t>HieuKT</w:t>
+            </w:r>
+            <w:proofErr w:type="spellEnd"/>
+          </w:p>
+        </w:tc>
+        <w:tc>
+          <w:tcPr>
+            <w:tcW w:w="1080" w:type="dxa"/>
+          </w:tcPr>
+          <w:p>
+            <w:r>
+              <w:t>14/07</w:t>
+            </w:r>
+            <w:bookmarkStart w:id="0" w:name="_GoBack"/>
+            <w:bookmarkEnd w:id="0"/>
+            <w:r>
+              <w:t>/20</w:t>
+            </w:r>
+          </w:p>
+        </w:tc>
+      </w:tr>
+      <w:tr>
+        <w:tc>
+          <w:tcPr>
+            <w:tcW w:w="720" w:type="dxa"/>
+          </w:tcPr>
+          <w:p>
+            <w:r>
+              <w:lastRenderedPageBreak/>
+              <w:t>ID-3</w:t>
+            </w:r>
+          </w:p>
+        </w:tc>
+        <w:tc>
+          <w:tcPr>
+            <w:tcW w:w="1350" w:type="dxa"/>
+          </w:tcPr>
+          <w:p>
+            <w:r>
+              <w:t>Check min length textbox (</w:t>
+            </w:r>
+            <w:r>
+              <w:t>12</w:t>
+            </w:r>
+            <w:r>
+              <w:t xml:space="preserve"> characters)</w:t>
+            </w:r>
+          </w:p>
+        </w:tc>
+        <w:tc>
+          <w:tcPr>
+            <w:tcW w:w="1710" w:type="dxa"/>
+          </w:tcPr>
+          <w:p>
+            <w:r>
+              <w:t>Pre-condition:</w:t>
+            </w:r>
+          </w:p>
+          <w:p>
+            <w:r>
+              <w:t xml:space="preserve">1. </w:t>
+            </w:r>
+            <w:r>
+              <w:t>Login</w:t>
+            </w:r>
+            <w:r>
+              <w:t xml:space="preserve"> form is opening.</w:t>
+            </w:r>
+          </w:p>
+          <w:p>
+            <w:r>
+              <w:t>2. Enter 2 characters in text box “</w:t>
+            </w:r>
+            <w:r>
+              <w:t>Email</w:t>
+            </w:r>
+            <w:r>
+              <w:t>”</w:t>
+            </w:r>
+          </w:p>
+          <w:p>
+            <w:r>
+              <w:t>3. Enter other field valid.</w:t>
+            </w:r>
+          </w:p>
+          <w:p>
+            <w:r>
+              <w:t>4. Click “</w:t>
+            </w:r>
+            <w:r>
+              <w:t>Login</w:t>
+            </w:r>
+            <w:r>
+              <w:t>” button.</w:t>
+            </w:r>
+          </w:p>
+        </w:tc>
+        <w:tc>
+          <w:tcPr>
+            <w:tcW w:w="2610" w:type="dxa"/>
+          </w:tcPr>
+          <w:p/>
+          <w:p/>
+          <w:p/>
+          <w:p/>
+          <w:p>
+            <w:r>
+              <w:t xml:space="preserve">- </w:t>
+            </w:r>
+            <w:r>
+              <w:t>“</w:t>
+            </w:r>
+            <w:r>
+              <w:t>email</w:t>
+            </w:r>
+            <w:r>
+              <w:t>” textbox display information entered</w:t>
+            </w:r>
+            <w:r>
+              <w:t>.</w:t>
+            </w:r>
+          </w:p>
+          <w:p/>
+          <w:p/>
+          <w:p/>
+          <w:p/>
+          <w:p>
+            <w:r>
+              <w:t>- D</w:t>
+            </w:r>
+            <w:r>
+              <w:t>isplay an error dialog messa</w:t>
+            </w:r>
+            <w:r>
+              <w:t>ge “</w:t>
+            </w:r>
+            <w:r>
+              <w:t>Email</w:t>
+            </w:r>
+            <w:r>
+              <w:t xml:space="preserve"> must </w:t>
+            </w:r>
+          </w:p>
+        </w:tc>
+        <w:tc>
+          <w:tcPr>
+            <w:tcW w:w="810" w:type="dxa"/>
+          </w:tcPr>
+          <w:p/>
+        </w:tc>
+        <w:tc>
+          <w:tcPr>
+            <w:tcW w:w="810" w:type="dxa"/>
+          </w:tcPr>
+          <w:p/>
+        </w:tc>
+        <w:tc>
+          <w:tcPr>
+            <w:tcW w:w="990" w:type="dxa"/>
+          </w:tcPr>
+          <w:p>
+            <w:proofErr w:type="spellStart"/>
+            <w:r>
+              <w:t>HieuKT</w:t>
+            </w:r>
+            <w:proofErr w:type="spellEnd"/>
+          </w:p>
+        </w:tc>
+        <w:tc>
+          <w:tcPr>
+            <w:tcW w:w="1080" w:type="dxa"/>
+          </w:tcPr>
+          <w:p>
+            <w:r>
+              <w:t>14/07/20</w:t>
+            </w:r>
+          </w:p>
+        </w:tc>
+      </w:tr>
+      <w:tr>
+        <w:tc>
+          <w:tcPr>
+            <w:tcW w:w="720" w:type="dxa"/>
+            <w:shd w:val="clear" w:color="auto" w:fill="AEAAAA" w:themeFill="background2" w:themeFillShade="BF"/>
+            <w:vAlign w:val="center"/>
+          </w:tcPr>
+          <w:p>
+            <w:pPr>
+              <w:jc w:val="center"/>
+              <w:rPr>
+                <w:b/>
+              </w:rPr>
+            </w:pPr>
+            <w:r>
+              <w:rPr>
+                <w:b/>
+              </w:rPr>
+              <w:t>ID</w:t>
+            </w:r>
+          </w:p>
+        </w:tc>
+        <w:tc>
+          <w:tcPr>
+            <w:tcW w:w="1350" w:type="dxa"/>
+            <w:shd w:val="clear" w:color="auto" w:fill="AEAAAA" w:themeFill="background2" w:themeFillShade="BF"/>
+            <w:vAlign w:val="center"/>
+          </w:tcPr>
+          <w:p>
+            <w:pPr>
+              <w:jc w:val="center"/>
+              <w:rPr>
+                <w:b/>
+              </w:rPr>
+            </w:pPr>
+            <w:r>
+              <w:rPr>
+                <w:b/>
+              </w:rPr>
+              <w:t>Test Case Description</w:t>
+            </w:r>
+          </w:p>
+        </w:tc>
+        <w:tc>
+          <w:tcPr>
+            <w:tcW w:w="1710" w:type="dxa"/>
+            <w:shd w:val="clear" w:color="auto" w:fill="AEAAAA" w:themeFill="background2" w:themeFillShade="BF"/>
+            <w:vAlign w:val="center"/>
+          </w:tcPr>
+          <w:p>
+            <w:pPr>
+              <w:jc w:val="center"/>
+              <w:rPr>
+                <w:b/>
+              </w:rPr>
+            </w:pPr>
+            <w:r>
+              <w:rPr>
+                <w:b/>
+              </w:rPr>
+              <w:t>Step Description</w:t>
+            </w:r>
+          </w:p>
+        </w:tc>
+        <w:tc>
+          <w:tcPr>
+            <w:tcW w:w="2610" w:type="dxa"/>
+            <w:shd w:val="clear" w:color="auto" w:fill="AEAAAA" w:themeFill="background2" w:themeFillShade="BF"/>
+            <w:vAlign w:val="center"/>
+          </w:tcPr>
+          <w:p>
+            <w:pPr>
+              <w:jc w:val="center"/>
+              <w:rPr>
+                <w:b/>
+              </w:rPr>
+            </w:pPr>
+            <w:r>
+              <w:rPr>
+                <w:b/>
+              </w:rPr>
+              <w:t>Expected Output</w:t>
+            </w:r>
+          </w:p>
+        </w:tc>
+        <w:tc>
+          <w:tcPr>
+            <w:tcW w:w="810" w:type="dxa"/>
+            <w:shd w:val="clear" w:color="auto" w:fill="AEAAAA" w:themeFill="background2" w:themeFillShade="BF"/>
+            <w:vAlign w:val="center"/>
+          </w:tcPr>
+          <w:p>
+            <w:pPr>
+              <w:jc w:val="center"/>
+              <w:rPr>
+                <w:b/>
+              </w:rPr>
+            </w:pPr>
+            <w:r>
+              <w:rPr>
+                <w:b/>
+              </w:rPr>
+              <w:t>Result</w:t>
+            </w:r>
+          </w:p>
+        </w:tc>
+        <w:tc>
+          <w:tcPr>
+            <w:tcW w:w="810" w:type="dxa"/>
+            <w:shd w:val="clear" w:color="auto" w:fill="AEAAAA" w:themeFill="background2" w:themeFillShade="BF"/>
+            <w:vAlign w:val="center"/>
+          </w:tcPr>
+          <w:p>
+            <w:pPr>
+              <w:jc w:val="center"/>
+              <w:rPr>
+                <w:b/>
+              </w:rPr>
+            </w:pPr>
+            <w:r>
+              <w:rPr>
+                <w:b/>
+              </w:rPr>
+              <w:t>Note</w:t>
+            </w:r>
+          </w:p>
+        </w:tc>
+        <w:tc>
+          <w:tcPr>
+            <w:tcW w:w="990" w:type="dxa"/>
+            <w:shd w:val="clear" w:color="auto" w:fill="AEAAAA" w:themeFill="background2" w:themeFillShade="BF"/>
+            <w:vAlign w:val="center"/>
+          </w:tcPr>
+          <w:p>
+            <w:pPr>
+              <w:jc w:val="center"/>
+              <w:rPr>
+                <w:b/>
+              </w:rPr>
+            </w:pPr>
+            <w:r>
+              <w:rPr>
+                <w:b/>
+              </w:rPr>
+              <w:t>Creator</w:t>
+            </w:r>
+          </w:p>
+        </w:tc>
+        <w:tc>
+          <w:tcPr>
+            <w:tcW w:w="1080" w:type="dxa"/>
+            <w:shd w:val="clear" w:color="auto" w:fill="AEAAAA" w:themeFill="background2" w:themeFillShade="BF"/>
+            <w:vAlign w:val="center"/>
+          </w:tcPr>
+          <w:p>
+            <w:pPr>
+              <w:jc w:val="center"/>
+              <w:rPr>
+                <w:b/>
+              </w:rPr>
+            </w:pPr>
+            <w:r>
+              <w:rPr>
+                <w:b/>
+              </w:rPr>
+              <w:t>Date</w:t>
+            </w:r>
+          </w:p>
+        </w:tc>
+      </w:tr>
+      <w:tr>
+        <w:tc>
+          <w:tcPr>
+            <w:tcW w:w="720" w:type="dxa"/>
+          </w:tcPr>
+          <w:p/>
+        </w:tc>
+        <w:tc>
+          <w:tcPr>
+            <w:tcW w:w="1350" w:type="dxa"/>
+          </w:tcPr>
+          <w:p/>
+        </w:tc>
+        <w:tc>
+          <w:tcPr>
+            <w:tcW w:w="1710" w:type="dxa"/>
+          </w:tcPr>
+          <w:p/>
+        </w:tc>
+        <w:tc>
+          <w:tcPr>
+            <w:tcW w:w="2610" w:type="dxa"/>
+          </w:tcPr>
+          <w:p>
+            <w:proofErr w:type="gramStart"/>
+            <w:r>
+              <w:t>have</w:t>
+            </w:r>
+            <w:proofErr w:type="gramEnd"/>
+            <w:r>
+              <w:t xml:space="preserve"> at least </w:t>
+            </w:r>
+            <w:r>
+              <w:t>12</w:t>
+            </w:r>
+            <w:r>
+              <w:t xml:space="preserve"> characters</w:t>
+            </w:r>
+            <w:r>
+              <w:t xml:space="preserve"> and</w:t>
+            </w:r>
+            <w:r>
+              <w:t xml:space="preserve"> at most </w:t>
+            </w:r>
+            <w:r>
+              <w:t>30</w:t>
+            </w:r>
+            <w:r>
+              <w:t xml:space="preserve"> characters!</w:t>
+            </w:r>
+            <w:r>
+              <w:t>”</w:t>
+            </w:r>
+          </w:p>
+        </w:tc>
+        <w:tc>
+          <w:tcPr>
+            <w:tcW w:w="810" w:type="dxa"/>
+          </w:tcPr>
+          <w:p/>
+        </w:tc>
+        <w:tc>
+          <w:tcPr>
+            <w:tcW w:w="810" w:type="dxa"/>
+          </w:tcPr>
+          <w:p/>
+        </w:tc>
+        <w:tc>
+          <w:tcPr>
+            <w:tcW w:w="990" w:type="dxa"/>
+          </w:tcPr>
+          <w:p/>
+        </w:tc>
+        <w:tc>
+          <w:tcPr>
+            <w:tcW w:w="1080" w:type="dxa"/>
+          </w:tcPr>
+          <w:p/>
+        </w:tc>
+      </w:tr>
+      <w:tr>
+        <w:tc>
+          <w:tcPr>
+            <w:tcW w:w="720" w:type="dxa"/>
+          </w:tcPr>
+          <w:p>
+            <w:r>
+              <w:t>ID-4</w:t>
+            </w:r>
+          </w:p>
+        </w:tc>
+        <w:tc>
+          <w:tcPr>
+            <w:tcW w:w="1350" w:type="dxa"/>
+          </w:tcPr>
+          <w:p>
+            <w:r>
+              <w:t>Check blank textbox</w:t>
+            </w:r>
+          </w:p>
+        </w:tc>
+        <w:tc>
+          <w:tcPr>
+            <w:tcW w:w="1710" w:type="dxa"/>
+          </w:tcPr>
+          <w:p>
+            <w:r>
+              <w:t>Pre-condition:</w:t>
+            </w:r>
+          </w:p>
+          <w:p>
+            <w:r>
+              <w:t xml:space="preserve">1. </w:t>
+            </w:r>
+            <w:r>
+              <w:t>Login</w:t>
+            </w:r>
+            <w:r>
+              <w:t xml:space="preserve"> form is opening.</w:t>
+            </w:r>
+          </w:p>
+          <w:p>
+            <w:r>
+              <w:t xml:space="preserve">2. </w:t>
+            </w:r>
+            <w:r>
+              <w:t>Enter blank or space characters in text box “</w:t>
+            </w:r>
+            <w:r>
+              <w:t>Email</w:t>
+            </w:r>
+            <w:r>
+              <w:t>”</w:t>
+            </w:r>
+          </w:p>
+          <w:p>
+            <w:r>
+              <w:t>3. Enter other field valid.</w:t>
+            </w:r>
+          </w:p>
+          <w:p>
+            <w:r>
+              <w:t>4. Click “</w:t>
+            </w:r>
+            <w:r>
+              <w:t>Login</w:t>
+            </w:r>
+            <w:r>
+              <w:t>” button.</w:t>
+            </w:r>
+          </w:p>
+        </w:tc>
+        <w:tc>
+          <w:tcPr>
+            <w:tcW w:w="2610" w:type="dxa"/>
+          </w:tcPr>
+          <w:p/>
+          <w:p/>
+          <w:p/>
+          <w:p/>
+          <w:p>
+            <w:r>
+              <w:t xml:space="preserve">- </w:t>
+            </w:r>
+            <w:r>
+              <w:t>“</w:t>
+            </w:r>
+            <w:r>
+              <w:t>Email</w:t>
+            </w:r>
+            <w:r>
+              <w:t>”</w:t>
+            </w:r>
+            <w:r>
+              <w:t xml:space="preserve"> textbox display blank</w:t>
+            </w:r>
+            <w:r>
+              <w:t>.</w:t>
+            </w:r>
+          </w:p>
+          <w:p/>
+          <w:p/>
+          <w:p/>
+          <w:p/>
+          <w:p/>
+          <w:p>
+            <w:r>
+              <w:t>- D</w:t>
+            </w:r>
+            <w:r>
+              <w:t>isplay an error dialog message “</w:t>
+            </w:r>
+            <w:r>
+              <w:t>Email</w:t>
+            </w:r>
+            <w:r>
+              <w:t xml:space="preserve"> is a required field</w:t>
+            </w:r>
+            <w:r>
+              <w:t>!</w:t>
+            </w:r>
+            <w:r>
+              <w:t>”</w:t>
+            </w:r>
+          </w:p>
+        </w:tc>
+        <w:tc>
+          <w:tcPr>
+            <w:tcW w:w="810" w:type="dxa"/>
+          </w:tcPr>
+          <w:p/>
+        </w:tc>
+        <w:tc>
+          <w:tcPr>
+            <w:tcW w:w="810" w:type="dxa"/>
+          </w:tcPr>
+          <w:p/>
+        </w:tc>
+        <w:tc>
+          <w:tcPr>
+            <w:tcW w:w="990" w:type="dxa"/>
+          </w:tcPr>
+          <w:p>
+            <w:proofErr w:type="spellStart"/>
+            <w:r>
+              <w:t>HieuKT</w:t>
+            </w:r>
+            <w:proofErr w:type="spellEnd"/>
+          </w:p>
+        </w:tc>
+        <w:tc>
+          <w:tcPr>
+            <w:tcW w:w="1080" w:type="dxa"/>
+          </w:tcPr>
+          <w:p>
+            <w:r>
+              <w:t>14/07/20</w:t>
+            </w:r>
+          </w:p>
+        </w:tc>
+      </w:tr>
+      <w:tr>
+        <w:tc>
+          <w:tcPr>
+            <w:tcW w:w="720" w:type="dxa"/>
+          </w:tcPr>
+          <w:p>
+            <w:r>
+              <w:t>ID-5</w:t>
+            </w:r>
+          </w:p>
+        </w:tc>
+        <w:tc>
+          <w:tcPr>
+            <w:tcW w:w="1350" w:type="dxa"/>
+          </w:tcPr>
+          <w:p>
+            <w:r>
+              <w:t>Check special characters</w:t>
+            </w:r>
+          </w:p>
+        </w:tc>
+        <w:tc>
+          <w:tcPr>
+            <w:tcW w:w="1710" w:type="dxa"/>
+          </w:tcPr>
+          <w:p>
+            <w:r>
+              <w:t>Pre-condition:</w:t>
+            </w:r>
+          </w:p>
+          <w:p>
+            <w:r>
+              <w:t xml:space="preserve">1. </w:t>
+            </w:r>
+            <w:r>
+              <w:t>Login</w:t>
+            </w:r>
+            <w:r>
+              <w:t xml:space="preserve"> form is opening.</w:t>
+            </w:r>
+          </w:p>
+          <w:p>
+            <w:r>
+              <w:t>2. Enter “@#/*</w:t>
+            </w:r>
+            <w:r>
+              <w:t>!</w:t>
+            </w:r>
+            <w:r>
+              <w:t>#%” in text box “</w:t>
+            </w:r>
+            <w:r>
+              <w:t>Email</w:t>
+            </w:r>
+            <w:r>
+              <w:t>”</w:t>
+            </w:r>
+          </w:p>
+          <w:p>
+            <w:r>
+              <w:lastRenderedPageBreak/>
+              <w:t>3. Enter other field valid.</w:t>
+            </w:r>
+          </w:p>
+          <w:p>
+            <w:r>
+              <w:t>4. Click “</w:t>
+            </w:r>
+            <w:r>
+              <w:t>Login</w:t>
+            </w:r>
+            <w:r>
+              <w:t>” button.</w:t>
+            </w:r>
+          </w:p>
+        </w:tc>
+        <w:tc>
+          <w:tcPr>
+            <w:tcW w:w="2610" w:type="dxa"/>
+          </w:tcPr>
+          <w:p/>
+          <w:p/>
+          <w:p/>
+          <w:p/>
+          <w:p>
+            <w:r>
+              <w:t xml:space="preserve">- </w:t>
+            </w:r>
+            <w:r>
+              <w:t>“</w:t>
+            </w:r>
+            <w:r>
+              <w:t>Email</w:t>
+            </w:r>
+            <w:r>
+              <w:t xml:space="preserve">” textbox display </w:t>
+            </w:r>
+            <w:r>
+              <w:t>@#/*</w:t>
+            </w:r>
+            <w:proofErr w:type="gramStart"/>
+            <w:r>
+              <w:t>!#</w:t>
+            </w:r>
+            <w:proofErr w:type="gramEnd"/>
+            <w:r>
+              <w:t>%</w:t>
+            </w:r>
+            <w:r>
+              <w:t>”.</w:t>
+            </w:r>
+          </w:p>
+          <w:p/>
+          <w:p/>
+          <w:p/>
+          <w:p/>
+          <w:p>
+            <w:r>
+              <w:t>- D</w:t>
+            </w:r>
+            <w:r>
+              <w:t xml:space="preserve">isplay an error dialog message </w:t>
+            </w:r>
+            <w:r>
+              <w:t>“</w:t>
+            </w:r>
+            <w:r>
+              <w:t>After @ can’t special characters</w:t>
+            </w:r>
+            <w:r>
+              <w:t>!”</w:t>
+            </w:r>
+          </w:p>
+        </w:tc>
+        <w:tc>
+          <w:tcPr>
+            <w:tcW w:w="810" w:type="dxa"/>
+          </w:tcPr>
+          <w:p/>
+        </w:tc>
+        <w:tc>
+          <w:tcPr>
+            <w:tcW w:w="810" w:type="dxa"/>
+          </w:tcPr>
+          <w:p/>
+        </w:tc>
+        <w:tc>
+          <w:tcPr>
+            <w:tcW w:w="990" w:type="dxa"/>
+          </w:tcPr>
+          <w:p>
+            <w:proofErr w:type="spellStart"/>
+            <w:r>
+              <w:t>HieuKT</w:t>
+            </w:r>
+            <w:proofErr w:type="spellEnd"/>
+          </w:p>
+        </w:tc>
+        <w:tc>
+          <w:tcPr>
+            <w:tcW w:w="1080" w:type="dxa"/>
+          </w:tcPr>
+          <w:p>
+            <w:r>
+              <w:t>14/07/20</w:t>
+            </w:r>
+          </w:p>
+        </w:tc>
+      </w:tr>
+      <w:tr>
+        <w:tc>
+          <w:tcPr>
+            <w:tcW w:w="720" w:type="dxa"/>
+            <w:shd w:val="clear" w:color="auto" w:fill="AEAAAA" w:themeFill="background2" w:themeFillShade="BF"/>
+            <w:vAlign w:val="center"/>
+          </w:tcPr>
+          <w:p>
+            <w:pPr>
+              <w:jc w:val="center"/>
+              <w:rPr>
+                <w:b/>
+              </w:rPr>
+            </w:pPr>
+            <w:r>
+              <w:rPr>
+                <w:b/>
+              </w:rPr>
+              <w:lastRenderedPageBreak/>
+              <w:t>ID</w:t>
+            </w:r>
+          </w:p>
+        </w:tc>
+        <w:tc>
+          <w:tcPr>
+            <w:tcW w:w="1350" w:type="dxa"/>
+            <w:shd w:val="clear" w:color="auto" w:fill="AEAAAA" w:themeFill="background2" w:themeFillShade="BF"/>
+            <w:vAlign w:val="center"/>
+          </w:tcPr>
+          <w:p>
+            <w:pPr>
+              <w:jc w:val="center"/>
+              <w:rPr>
+                <w:b/>
+              </w:rPr>
+            </w:pPr>
+            <w:r>
+              <w:rPr>
+                <w:b/>
+              </w:rPr>
+              <w:t>Test Case Description</w:t>
+            </w:r>
+          </w:p>
+        </w:tc>
+        <w:tc>
+          <w:tcPr>
+            <w:tcW w:w="1710" w:type="dxa"/>
+            <w:shd w:val="clear" w:color="auto" w:fill="AEAAAA" w:themeFill="background2" w:themeFillShade="BF"/>
+            <w:vAlign w:val="center"/>
+          </w:tcPr>
+          <w:p>
+            <w:pPr>
+              <w:jc w:val="center"/>
+              <w:rPr>
+                <w:b/>
+              </w:rPr>
+            </w:pPr>
+            <w:r>
+              <w:rPr>
+                <w:b/>
+              </w:rPr>
+              <w:t>Step Description</w:t>
+            </w:r>
+          </w:p>
+        </w:tc>
+        <w:tc>
+          <w:tcPr>
+            <w:tcW w:w="2610" w:type="dxa"/>
+            <w:shd w:val="clear" w:color="auto" w:fill="AEAAAA" w:themeFill="background2" w:themeFillShade="BF"/>
+            <w:vAlign w:val="center"/>
+          </w:tcPr>
+          <w:p>
+            <w:pPr>
+              <w:jc w:val="center"/>
+              <w:rPr>
+                <w:b/>
+              </w:rPr>
+            </w:pPr>
+            <w:r>
+              <w:rPr>
+                <w:b/>
+              </w:rPr>
+              <w:t>Expected Output</w:t>
+            </w:r>
+          </w:p>
+        </w:tc>
+        <w:tc>
+          <w:tcPr>
+            <w:tcW w:w="810" w:type="dxa"/>
+            <w:shd w:val="clear" w:color="auto" w:fill="AEAAAA" w:themeFill="background2" w:themeFillShade="BF"/>
+            <w:vAlign w:val="center"/>
+          </w:tcPr>
+          <w:p>
+            <w:pPr>
+              <w:jc w:val="center"/>
+              <w:rPr>
+                <w:b/>
+              </w:rPr>
+            </w:pPr>
+            <w:r>
+              <w:rPr>
+                <w:b/>
+              </w:rPr>
+              <w:t>Result</w:t>
+            </w:r>
+          </w:p>
+        </w:tc>
+        <w:tc>
+          <w:tcPr>
+            <w:tcW w:w="810" w:type="dxa"/>
+            <w:shd w:val="clear" w:color="auto" w:fill="AEAAAA" w:themeFill="background2" w:themeFillShade="BF"/>
+            <w:vAlign w:val="center"/>
+          </w:tcPr>
+          <w:p>
+            <w:pPr>
+              <w:jc w:val="center"/>
+              <w:rPr>
+                <w:b/>
+              </w:rPr>
+            </w:pPr>
+            <w:r>
+              <w:rPr>
+                <w:b/>
+              </w:rPr>
+              <w:t>Note</w:t>
+            </w:r>
+          </w:p>
+        </w:tc>
+        <w:tc>
+          <w:tcPr>
+            <w:tcW w:w="990" w:type="dxa"/>
+            <w:shd w:val="clear" w:color="auto" w:fill="AEAAAA" w:themeFill="background2" w:themeFillShade="BF"/>
+            <w:vAlign w:val="center"/>
+          </w:tcPr>
+          <w:p>
+            <w:pPr>
+              <w:jc w:val="center"/>
+              <w:rPr>
+                <w:b/>
+              </w:rPr>
+            </w:pPr>
+            <w:r>
+              <w:rPr>
+                <w:b/>
+              </w:rPr>
+              <w:t>Creator</w:t>
+            </w:r>
+          </w:p>
+        </w:tc>
+        <w:tc>
+          <w:tcPr>
+            <w:tcW w:w="1080" w:type="dxa"/>
+            <w:shd w:val="clear" w:color="auto" w:fill="AEAAAA" w:themeFill="background2" w:themeFillShade="BF"/>
+            <w:vAlign w:val="center"/>
+          </w:tcPr>
+          <w:p>
+            <w:pPr>
+              <w:jc w:val="center"/>
+              <w:rPr>
+                <w:b/>
+              </w:rPr>
+            </w:pPr>
+            <w:r>
+              <w:rPr>
+                <w:b/>
+              </w:rPr>
+              <w:t>Date</w:t>
+            </w:r>
+          </w:p>
+        </w:tc>
+      </w:tr>
+      <w:tr>
+        <w:tc>
+          <w:tcPr>
+            <w:tcW w:w="720" w:type="dxa"/>
+            <w:shd w:val="clear" w:color="auto" w:fill="FFFFFF" w:themeFill="background1"/>
+          </w:tcPr>
+          <w:p>
+            <w:r>
+              <w:t>ID-</w:t>
+            </w:r>
+            <w:r>
+              <w:t>6</w:t>
+            </w:r>
+          </w:p>
+        </w:tc>
+        <w:tc>
+          <w:tcPr>
+            <w:tcW w:w="1350" w:type="dxa"/>
+            <w:shd w:val="clear" w:color="auto" w:fill="FFFFFF" w:themeFill="background1"/>
+          </w:tcPr>
+          <w:p>
+            <w:r>
+              <w:t xml:space="preserve">Check valid </w:t>
+            </w:r>
+            <w:r>
+              <w:t>Email</w:t>
+            </w:r>
+          </w:p>
+        </w:tc>
+        <w:tc>
+          <w:tcPr>
+            <w:tcW w:w="1710" w:type="dxa"/>
+            <w:shd w:val="clear" w:color="auto" w:fill="FFFFFF" w:themeFill="background1"/>
+          </w:tcPr>
+          <w:p>
+            <w:r>
+              <w:t>Pre-condition:</w:t>
+            </w:r>
+          </w:p>
+          <w:p>
+            <w:r>
+              <w:t xml:space="preserve">1. </w:t>
+            </w:r>
+            <w:r>
+              <w:t>Login</w:t>
+            </w:r>
+            <w:r>
+              <w:t xml:space="preserve"> form is opening.</w:t>
+            </w:r>
+          </w:p>
+          <w:p>
+            <w:r>
+              <w:t xml:space="preserve">2. Enter valid </w:t>
+            </w:r>
+            <w:r>
+              <w:t>Email</w:t>
+            </w:r>
+            <w:r>
+              <w:t xml:space="preserve"> in text box “Username”</w:t>
+            </w:r>
+          </w:p>
+          <w:p>
+            <w:r>
+              <w:t>3. Enter other field valid.</w:t>
+            </w:r>
+          </w:p>
+          <w:p>
+            <w:r>
+              <w:t>4. Click “</w:t>
+            </w:r>
+            <w:r>
+              <w:t>Login</w:t>
+            </w:r>
+            <w:r>
+              <w:t>” button.</w:t>
+            </w:r>
+          </w:p>
+        </w:tc>
+        <w:tc>
+          <w:tcPr>
+            <w:tcW w:w="2610" w:type="dxa"/>
+            <w:shd w:val="clear" w:color="auto" w:fill="FFFFFF" w:themeFill="background1"/>
+          </w:tcPr>
+          <w:p/>
+          <w:p/>
+          <w:p/>
+          <w:p/>
+          <w:p>
+            <w:r>
+              <w:t xml:space="preserve">- </w:t>
+            </w:r>
+            <w:r>
+              <w:t>“Username” textbox display information entered.</w:t>
+            </w:r>
+          </w:p>
+          <w:p/>
+          <w:p/>
+          <w:p/>
+          <w:p/>
+          <w:p>
+            <w:r>
+              <w:t>- D</w:t>
+            </w:r>
+            <w:r>
+              <w:t>isplay dialog message “</w:t>
+            </w:r>
+            <w:r>
+              <w:t>Login</w:t>
+            </w:r>
+            <w:r>
+              <w:t xml:space="preserve"> successfully</w:t>
+            </w:r>
+            <w:r>
+              <w:t>!</w:t>
+            </w:r>
+            <w:r>
+              <w:t>”</w:t>
+            </w:r>
+          </w:p>
+          <w:p>
+            <w:r>
+              <w:t xml:space="preserve">- </w:t>
+            </w:r>
+            <w:r>
+              <w:t xml:space="preserve">Display </w:t>
+            </w:r>
+            <w:r>
+              <w:t>Report</w:t>
+            </w:r>
+            <w:r>
+              <w:t xml:space="preserve"> page.</w:t>
+            </w:r>
+          </w:p>
+        </w:tc>
+        <w:tc>
+          <w:tcPr>
+            <w:tcW w:w="810" w:type="dxa"/>
+            <w:shd w:val="clear" w:color="auto" w:fill="FFFFFF" w:themeFill="background1"/>
+          </w:tcPr>
+          <w:p/>
+        </w:tc>
+        <w:tc>
+          <w:tcPr>
+            <w:tcW w:w="810" w:type="dxa"/>
+            <w:shd w:val="clear" w:color="auto" w:fill="FFFFFF" w:themeFill="background1"/>
+          </w:tcPr>
+          <w:p/>
+        </w:tc>
+        <w:tc>
+          <w:tcPr>
+            <w:tcW w:w="990" w:type="dxa"/>
+            <w:shd w:val="clear" w:color="auto" w:fill="FFFFFF" w:themeFill="background1"/>
+          </w:tcPr>
+          <w:p>
+            <w:proofErr w:type="spellStart"/>
+            <w:r>
+              <w:t>HieuKT</w:t>
+            </w:r>
+            <w:proofErr w:type="spellEnd"/>
+          </w:p>
+        </w:tc>
+        <w:tc>
+          <w:tcPr>
+            <w:tcW w:w="1080" w:type="dxa"/>
+            <w:shd w:val="clear" w:color="auto" w:fill="FFFFFF" w:themeFill="background1"/>
+          </w:tcPr>
+          <w:p>
+            <w:r>
+              <w:t>14/07/20</w:t>
+            </w:r>
+          </w:p>
+        </w:tc>
+      </w:tr>
+      <w:tr>
+        <w:tc>
+          <w:tcPr>
+            <w:tcW w:w="720" w:type="dxa"/>
             <w:shd w:val="clear" w:color="auto" w:fill="D0CECE" w:themeFill="background2" w:themeFillShade="E6"/>
           </w:tcPr>
           <w:p/>
@@ -1104,22 +2406,29 @@
             <w:shd w:val="clear" w:color="auto" w:fill="D0CECE" w:themeFill="background2" w:themeFillShade="E6"/>
           </w:tcPr>
           <w:p>
-            <w:pPr>
-              <w:rPr>
-                <w:b/>
-              </w:rPr>
-            </w:pPr>
-            <w:r>
-              <w:rPr>
-                <w:b/>
-              </w:rPr>
-              <w:t>Check textbox “</w:t>
-            </w:r>
-            <w:r>
-              <w:rPr>
-                <w:b/>
-              </w:rPr>
-              <w:t>Email</w:t>
+            <w:r>
+              <w:rPr>
+                <w:b/>
+              </w:rPr>
+              <w:t xml:space="preserve">Check </w:t>
+            </w:r>
+            <w:r>
+              <w:rPr>
+                <w:b/>
+              </w:rPr>
+              <w:t xml:space="preserve">password </w:t>
+            </w:r>
+            <w:r>
+              <w:rPr>
+                <w:b/>
+              </w:rPr>
+              <w:t>box “</w:t>
+            </w:r>
+            <w:r>
+              <w:rPr>
+                <w:b/>
+              </w:rPr>
+              <w:t>Password</w:t>
             </w:r>
             <w:r>
               <w:rPr>
@@ -1131,25 +2440,17 @@
         </w:tc>
         <w:tc>
           <w:tcPr>
-            <w:tcW w:w="1530" w:type="dxa"/>
+            <w:tcW w:w="1710" w:type="dxa"/>
             <w:shd w:val="clear" w:color="auto" w:fill="D0CECE" w:themeFill="background2" w:themeFillShade="E6"/>
           </w:tcPr>
-          <w:p>
-            <w:pPr>
-              <w:jc w:val="both"/>
-            </w:pPr>
-          </w:p>
-        </w:tc>
-        <w:tc>
-          <w:tcPr>
-            <w:tcW w:w="2790" w:type="dxa"/>
+          <w:p/>
+        </w:tc>
+        <w:tc>
+          <w:tcPr>
+            <w:tcW w:w="2610" w:type="dxa"/>
             <w:shd w:val="clear" w:color="auto" w:fill="D0CECE" w:themeFill="background2" w:themeFillShade="E6"/>
           </w:tcPr>
-          <w:p>
-            <w:pPr>
-              <w:jc w:val="both"/>
-            </w:pPr>
-          </w:p>
+          <w:p/>
         </w:tc>
         <w:tc>
           <w:tcPr>
@@ -1187,8 +2488,10 @@
           </w:tcPr>
           <w:p>
             <w:r>
-              <w:lastRenderedPageBreak/>
-              <w:t>ID-2</w:t>
+              <w:t>ID-</w:t>
+            </w:r>
+            <w:r>
+              <w:t>7</w:t>
             </w:r>
           </w:p>
         </w:tc>
@@ -1198,13 +2501,19 @@
           </w:tcPr>
           <w:p>
             <w:r>
-              <w:t>Check max length textbox (30 characters)</w:t>
-            </w:r>
-          </w:p>
-        </w:tc>
-        <w:tc>
-          <w:tcPr>
-            <w:tcW w:w="1530" w:type="dxa"/>
+              <w:t>Check max length textbox (</w:t>
+            </w:r>
+            <w:r>
+              <w:t>1</w:t>
+            </w:r>
+            <w:r>
+              <w:t>0)</w:t>
+            </w:r>
+          </w:p>
+        </w:tc>
+        <w:tc>
+          <w:tcPr>
+            <w:tcW w:w="1710" w:type="dxa"/>
           </w:tcPr>
           <w:p>
             <w:r>
@@ -1213,18 +2522,27 @@
           </w:p>
           <w:p>
             <w:r>
-              <w:t>1. Register form is opening.</w:t>
-            </w:r>
-          </w:p>
-          <w:p>
-            <w:r>
-              <w:t xml:space="preserve">2. Enter 31 </w:t>
-            </w:r>
-            <w:r>
-              <w:t>characters in text box “</w:t>
-            </w:r>
-            <w:r>
-              <w:t>Email</w:t>
+              <w:t xml:space="preserve">1. </w:t>
+            </w:r>
+            <w:r>
+              <w:t>Login</w:t>
+            </w:r>
+            <w:r>
+              <w:t xml:space="preserve"> form is opening.</w:t>
+            </w:r>
+          </w:p>
+          <w:p>
+            <w:r>
+              <w:t xml:space="preserve">2. Enter </w:t>
+            </w:r>
+            <w:r>
+              <w:t>1</w:t>
+            </w:r>
+            <w:r>
+              <w:t>1 characters in text box “</w:t>
+            </w:r>
+            <w:r>
+              <w:t>Password</w:t>
             </w:r>
             <w:r>
               <w:t>”</w:t>
@@ -1240,94 +2558,80 @@
               <w:t>4. Click “</w:t>
             </w:r>
             <w:r>
-              <w:t>Create</w:t>
+              <w:t>Login</w:t>
             </w:r>
             <w:r>
               <w:t>” button.</w:t>
             </w:r>
           </w:p>
           <w:p/>
-          <w:p/>
-          <w:p/>
-        </w:tc>
-        <w:tc>
-          <w:tcPr>
-            <w:tcW w:w="2790" w:type="dxa"/>
-          </w:tcPr>
-          <w:p>
+        </w:tc>
+        <w:tc>
+          <w:tcPr>
+            <w:tcW w:w="2610" w:type="dxa"/>
+          </w:tcPr>
+          <w:p/>
+          <w:p/>
+          <w:p/>
+          <w:p/>
+          <w:p>
+            <w:r>
+              <w:t xml:space="preserve">- </w:t>
+            </w:r>
+            <w:r>
+              <w:t>“</w:t>
+            </w:r>
+            <w:r>
+              <w:t>Password</w:t>
+            </w:r>
+            <w:r>
+              <w:t xml:space="preserve">” textbox display </w:t>
+            </w:r>
+            <w:r>
+              <w:t>information entered</w:t>
+            </w:r>
+            <w:r>
+              <w:t>.</w:t>
+            </w:r>
+          </w:p>
+          <w:p/>
+          <w:p/>
+          <w:p/>
+          <w:p/>
+          <w:p/>
+          <w:p>
+            <w:r>
+              <w:t>- D</w:t>
+            </w:r>
+            <w:r>
+              <w:t>isplay an error dialog message “</w:t>
+            </w:r>
+            <w:r>
+              <w:t>Password</w:t>
+            </w:r>
+            <w:r>
+              <w:t xml:space="preserve"> must have at least </w:t>
+            </w:r>
+            <w:r>
+              <w:t>6</w:t>
+            </w:r>
+            <w:r>
+              <w:t xml:space="preserve"> characters </w:t>
+            </w:r>
+            <w:r>
+              <w:t xml:space="preserve">and </w:t>
+            </w:r>
+            <w:r>
+              <w:t xml:space="preserve">at most </w:t>
+            </w:r>
             <w:r>
               <w:t>1</w:t>
             </w:r>
-          </w:p>
-          <w:p/>
-          <w:p/>
-          <w:p/>
-          <w:p>
-            <w:r>
-              <w:t xml:space="preserve">- </w:t>
-            </w:r>
-            <w:r>
-              <w:t>“</w:t>
-            </w:r>
-            <w:r>
-              <w:t>E</w:t>
-            </w:r>
-            <w:r>
-              <w:t>mail</w:t>
-            </w:r>
-            <w:r>
-              <w:t>”</w:t>
-            </w:r>
-            <w:r>
-              <w:t xml:space="preserve"> textbox </w:t>
-            </w:r>
-            <w:r>
-              <w:t>display information entered</w:t>
-            </w:r>
-            <w:r>
-              <w:t>.</w:t>
-            </w:r>
-          </w:p>
-          <w:p/>
-          <w:p/>
-          <w:p/>
-          <w:p/>
-          <w:p>
-            <w:r>
-              <w:t xml:space="preserve">- </w:t>
-            </w:r>
-            <w:r>
-              <w:t>D</w:t>
-            </w:r>
-            <w:r>
-              <w:t>isplay an error dialog message “</w:t>
-            </w:r>
-            <w:r>
-              <w:t>Email</w:t>
-            </w:r>
-            <w:r>
-              <w:t xml:space="preserve"> must have at least </w:t>
-            </w:r>
-            <w:r>
-              <w:t>12</w:t>
-            </w:r>
-            <w:r>
-              <w:t xml:space="preserve"> characters </w:t>
-            </w:r>
-            <w:r>
-              <w:t xml:space="preserve">and </w:t>
-            </w:r>
-            <w:r>
-              <w:t xml:space="preserve">at most </w:t>
-            </w:r>
-            <w:r>
-              <w:t>30</w:t>
-            </w:r>
-            <w:r>
-              <w:t xml:space="preserve"> characters</w:t>
-            </w:r>
-            <w:r>
-              <w:t>!</w:t>
+            <w:r>
+              <w:t>0</w:t>
+            </w:r>
+            <w:r>
+              <w:t xml:space="preserve"> characters!</w:t>
             </w:r>
             <w:r>
               <w:t>”</w:t>
@@ -1376,7 +2680,10 @@
           </w:tcPr>
           <w:p>
             <w:r>
-              <w:t>ID-3</w:t>
+              <w:t>ID-</w:t>
+            </w:r>
+            <w:r>
+              <w:t>8</w:t>
             </w:r>
           </w:p>
         </w:tc>
@@ -1386,10 +2693,14 @@
           </w:tcPr>
           <w:p>
             <w:r>
-              <w:t>Check min length textbox (</w:t>
-            </w:r>
-            <w:r>
-              <w:t>12</w:t>
+              <w:t xml:space="preserve">Check min length </w:t>
+            </w:r>
+            <w:r>
+              <w:lastRenderedPageBreak/>
+              <w:t>textbox (</w:t>
+            </w:r>
+            <w:r>
+              <w:t>6</w:t>
             </w:r>
             <w:r>
               <w:t xml:space="preserve"> characters)</w:t>
@@ -1398,49 +2709,41 @@
         </w:tc>
         <w:tc>
           <w:tcPr>
-            <w:tcW w:w="1530" w:type="dxa"/>
-          </w:tcPr>
-          <w:p>
-            <w:r>
+            <w:tcW w:w="1710" w:type="dxa"/>
+          </w:tcPr>
+          <w:p>
+            <w:r>
+              <w:lastRenderedPageBreak/>
               <w:t>Pre-condition:</w:t>
             </w:r>
           </w:p>
           <w:p>
             <w:r>
-              <w:t>1. Register form is opening.</w:t>
-            </w:r>
-          </w:p>
-          <w:p>
-            <w:r>
-              <w:t>2. Enter 2 characters in text box “</w:t>
-            </w:r>
-            <w:r>
-              <w:t>Email</w:t>
-            </w:r>
-            <w:r>
-              <w:t>”</w:t>
-            </w:r>
-          </w:p>
-          <w:p>
-            <w:r>
-              <w:t>3. Enter other field valid.</w:t>
-            </w:r>
-          </w:p>
-          <w:p>
-            <w:r>
-              <w:t>4. Click “</w:t>
-            </w:r>
-            <w:r>
-              <w:t>Create</w:t>
-            </w:r>
-            <w:r>
-              <w:t>” button.</w:t>
-            </w:r>
-          </w:p>
-        </w:tc>
-        <w:tc>
-          <w:tcPr>
-            <w:tcW w:w="2790" w:type="dxa"/>
+              <w:t xml:space="preserve">1. </w:t>
+            </w:r>
+            <w:r>
+              <w:t>Login</w:t>
+            </w:r>
+            <w:r>
+              <w:t xml:space="preserve"> form is opening.</w:t>
+            </w:r>
+          </w:p>
+          <w:p>
+            <w:r>
+              <w:lastRenderedPageBreak/>
+              <w:t xml:space="preserve">2. Enter </w:t>
+            </w:r>
+            <w:r>
+              <w:t>5</w:t>
+            </w:r>
+            <w:r>
+              <w:t xml:space="preserve"> characters in text box </w:t>
+            </w:r>
+          </w:p>
+        </w:tc>
+        <w:tc>
+          <w:tcPr>
+            <w:tcW w:w="2610" w:type="dxa"/>
           </w:tcPr>
           <w:p/>
           <w:p/>
@@ -1454,7 +2757,7 @@
               <w:t>“</w:t>
             </w:r>
             <w:r>
-              <w:t>email</w:t>
+              <w:t>Password</w:t>
             </w:r>
             <w:r>
               <w:t>” textbox display information entered</w:t>
@@ -1464,26 +2767,6 @@
             </w:r>
           </w:p>
           <w:p/>
-          <w:p/>
-          <w:p/>
-          <w:p/>
-          <w:p>
-            <w:r>
-              <w:t>- D</w:t>
-            </w:r>
-            <w:r>
-              <w:t>isplay an error dialog messa</w:t>
-            </w:r>
-            <w:r>
-              <w:t>ge “</w:t>
-            </w:r>
-            <w:r>
-              <w:t>Email</w:t>
-            </w:r>
-            <w:r>
-              <w:t xml:space="preserve"> must </w:t>
-            </w:r>
-          </w:p>
         </w:tc>
         <w:tc>
           <w:tcPr>
@@ -1538,6 +2821,7 @@
               <w:rPr>
                 <w:b/>
               </w:rPr>
+              <w:lastRenderedPageBreak/>
               <w:t>ID</w:t>
             </w:r>
           </w:p>
@@ -1565,7 +2849,7 @@
         </w:tc>
         <w:tc>
           <w:tcPr>
-            <w:tcW w:w="1530" w:type="dxa"/>
+            <w:tcW w:w="1710" w:type="dxa"/>
             <w:shd w:val="clear" w:color="auto" w:fill="AEAAAA" w:themeFill="background2" w:themeFillShade="BF"/>
             <w:vAlign w:val="center"/>
           </w:tcPr>
@@ -1586,7 +2870,7 @@
         </w:tc>
         <w:tc>
           <w:tcPr>
-            <w:tcW w:w="2790" w:type="dxa"/>
+            <w:tcW w:w="2610" w:type="dxa"/>
             <w:shd w:val="clear" w:color="auto" w:fill="AEAAAA" w:themeFill="background2" w:themeFillShade="BF"/>
             <w:vAlign w:val="center"/>
           </w:tcPr>
@@ -1705,25 +2989,57 @@
         </w:tc>
         <w:tc>
           <w:tcPr>
-            <w:tcW w:w="1530" w:type="dxa"/>
-          </w:tcPr>
-          <w:p/>
-        </w:tc>
-        <w:tc>
-          <w:tcPr>
-            <w:tcW w:w="2790" w:type="dxa"/>
-          </w:tcPr>
-          <w:p>
-            <w:proofErr w:type="gramStart"/>
-            <w:r>
-              <w:t>have</w:t>
-            </w:r>
-            <w:proofErr w:type="gramEnd"/>
-            <w:r>
-              <w:t xml:space="preserve"> at least </w:t>
-            </w:r>
-            <w:r>
-              <w:t>12</w:t>
+            <w:tcW w:w="1710" w:type="dxa"/>
+          </w:tcPr>
+          <w:p>
+            <w:r>
+              <w:t>“</w:t>
+            </w:r>
+            <w:r>
+              <w:t>Password</w:t>
+            </w:r>
+            <w:r>
+              <w:t>”</w:t>
+            </w:r>
+          </w:p>
+          <w:p>
+            <w:r>
+              <w:t>3. Enter other field valid.</w:t>
+            </w:r>
+          </w:p>
+          <w:p>
+            <w:r>
+              <w:t>4. Click “</w:t>
+            </w:r>
+            <w:r>
+              <w:t>Login</w:t>
+            </w:r>
+            <w:r>
+              <w:t>” button.</w:t>
+            </w:r>
+          </w:p>
+          <w:p/>
+        </w:tc>
+        <w:tc>
+          <w:tcPr>
+            <w:tcW w:w="2610" w:type="dxa"/>
+          </w:tcPr>
+          <w:p/>
+          <w:p/>
+          <w:p/>
+          <w:p/>
+          <w:p>
+            <w:r>
+              <w:t>- Display an error dialog message “</w:t>
+            </w:r>
+            <w:r>
+              <w:t>Password</w:t>
+            </w:r>
+            <w:r>
+              <w:t xml:space="preserve"> must have at least </w:t>
+            </w:r>
+            <w:r>
+              <w:t>6</w:t>
             </w:r>
             <w:r>
               <w:t xml:space="preserve"> characters</w:t>
@@ -1735,7 +3051,10 @@
               <w:t xml:space="preserve"> at most </w:t>
             </w:r>
             <w:r>
-              <w:t>30</w:t>
+              <w:t>1</w:t>
+            </w:r>
+            <w:r>
+              <w:t>0</w:t>
             </w:r>
             <w:r>
               <w:t xml:space="preserve"> characters!</w:t>
@@ -1777,7 +3096,10 @@
           </w:tcPr>
           <w:p>
             <w:r>
-              <w:t>ID-4</w:t>
+              <w:t>ID-</w:t>
+            </w:r>
+            <w:r>
+              <w:t>9</w:t>
             </w:r>
           </w:p>
         </w:tc>
@@ -1793,7 +3115,7 @@
         </w:tc>
         <w:tc>
           <w:tcPr>
-            <w:tcW w:w="1530" w:type="dxa"/>
+            <w:tcW w:w="1710" w:type="dxa"/>
           </w:tcPr>
           <w:p>
             <w:r>
@@ -1802,18 +3124,21 @@
           </w:p>
           <w:p>
             <w:r>
-              <w:t>1. Register form is opening.</w:t>
-            </w:r>
-          </w:p>
-          <w:p>
-            <w:r>
-              <w:t xml:space="preserve">2. </w:t>
-            </w:r>
-            <w:r>
-              <w:t>Enter blank or space characters in text box “</w:t>
-            </w:r>
-            <w:r>
-              <w:t>Email</w:t>
+              <w:t xml:space="preserve">1. </w:t>
+            </w:r>
+            <w:r>
+              <w:t>Login</w:t>
+            </w:r>
+            <w:r>
+              <w:t xml:space="preserve"> form is opening.</w:t>
+            </w:r>
+          </w:p>
+          <w:p>
+            <w:r>
+              <w:t>2. Enter blank or space characters in text box “</w:t>
+            </w:r>
+            <w:r>
+              <w:t>Password</w:t>
             </w:r>
             <w:r>
               <w:t>”</w:t>
@@ -1829,7 +3154,7 @@
               <w:t>4. Click “</w:t>
             </w:r>
             <w:r>
-              <w:t>Create</w:t>
+              <w:t>Login</w:t>
             </w:r>
             <w:r>
               <w:t>” button.</w:t>
@@ -1838,7 +3163,7 @@
         </w:tc>
         <w:tc>
           <w:tcPr>
-            <w:tcW w:w="2790" w:type="dxa"/>
+            <w:tcW w:w="2610" w:type="dxa"/>
           </w:tcPr>
           <w:p/>
           <w:p/>
@@ -1852,18 +3177,13 @@
               <w:t>“</w:t>
             </w:r>
             <w:r>
-              <w:t>Email</w:t>
-            </w:r>
-            <w:r>
-              <w:t>”</w:t>
-            </w:r>
-            <w:r>
-              <w:t xml:space="preserve"> textbox display blank</w:t>
-            </w:r>
-            <w:r>
-              <w:t>.</w:t>
-            </w:r>
-          </w:p>
+              <w:t>Password</w:t>
+            </w:r>
+            <w:r>
+              <w:t>” textbox display blank.</w:t>
+            </w:r>
+          </w:p>
+          <w:p/>
           <w:p/>
           <w:p/>
           <w:p/>
@@ -1874,19 +3194,19 @@
               <w:t>- D</w:t>
             </w:r>
             <w:r>
-              <w:t>isplay an error dialog message “</w:t>
-            </w:r>
-            <w:r>
-              <w:t>Email</w:t>
-            </w:r>
-            <w:r>
-              <w:t xml:space="preserve"> is a required field</w:t>
-            </w:r>
-            <w:r>
-              <w:t>!</w:t>
-            </w:r>
-            <w:r>
-              <w:t>”</w:t>
+              <w:t xml:space="preserve">isplay </w:t>
+            </w:r>
+            <w:r>
+              <w:t>error</w:t>
+            </w:r>
+            <w:r>
+              <w:t xml:space="preserve"> message “</w:t>
+            </w:r>
+            <w:r>
+              <w:t>Password</w:t>
+            </w:r>
+            <w:r>
+              <w:t xml:space="preserve"> is a required field”</w:t>
             </w:r>
           </w:p>
         </w:tc>
@@ -1929,161 +3249,168 @@
         <w:tc>
           <w:tcPr>
             <w:tcW w:w="720" w:type="dxa"/>
-          </w:tcPr>
-          <w:p>
-            <w:r>
-              <w:lastRenderedPageBreak/>
-              <w:t>ID-5</w:t>
+            <w:shd w:val="clear" w:color="auto" w:fill="AEAAAA" w:themeFill="background2" w:themeFillShade="BF"/>
+            <w:vAlign w:val="center"/>
+          </w:tcPr>
+          <w:p>
+            <w:pPr>
+              <w:jc w:val="center"/>
+              <w:rPr>
+                <w:b/>
+              </w:rPr>
+            </w:pPr>
+            <w:r>
+              <w:rPr>
+                <w:b/>
+              </w:rPr>
+              <w:t>ID</w:t>
             </w:r>
           </w:p>
         </w:tc>
         <w:tc>
           <w:tcPr>
             <w:tcW w:w="1350" w:type="dxa"/>
-          </w:tcPr>
-          <w:p>
-            <w:r>
-              <w:t>Check special characters</w:t>
-            </w:r>
-          </w:p>
-        </w:tc>
-        <w:tc>
-          <w:tcPr>
-            <w:tcW w:w="1530" w:type="dxa"/>
-          </w:tcPr>
-          <w:p>
-            <w:r>
-              <w:t>Pre-condition:</w:t>
-            </w:r>
-          </w:p>
-          <w:p>
-            <w:r>
-              <w:t>1. Register form is opening.</w:t>
-            </w:r>
-          </w:p>
-          <w:p>
-            <w:r>
-              <w:t>2. Enter “@#/*</w:t>
-            </w:r>
-            <w:r>
-              <w:t>!</w:t>
-            </w:r>
-            <w:r>
-              <w:t>#%” in text box “</w:t>
-            </w:r>
-            <w:r>
-              <w:t>Email</w:t>
-            </w:r>
-            <w:r>
-              <w:t>”</w:t>
-            </w:r>
-          </w:p>
-          <w:p>
-            <w:r>
-              <w:t>3. Enter other field valid.</w:t>
-            </w:r>
-          </w:p>
-          <w:p>
-            <w:r>
-              <w:t>4. Click “</w:t>
-            </w:r>
-            <w:r>
-              <w:t>Create</w:t>
-            </w:r>
-            <w:r>
-              <w:t>” button.</w:t>
-            </w:r>
-          </w:p>
-        </w:tc>
-        <w:tc>
-          <w:tcPr>
-            <w:tcW w:w="2790" w:type="dxa"/>
-          </w:tcPr>
-          <w:p/>
-          <w:p/>
-          <w:p/>
-          <w:p/>
-          <w:p>
-            <w:r>
-              <w:t xml:space="preserve">- </w:t>
-            </w:r>
-            <w:r>
-              <w:t>“</w:t>
-            </w:r>
-            <w:r>
-              <w:t>Email</w:t>
-            </w:r>
-            <w:r>
-              <w:t xml:space="preserve">” textbox display </w:t>
-            </w:r>
-            <w:r>
-              <w:t>@#/*</w:t>
-            </w:r>
-            <w:proofErr w:type="gramStart"/>
-            <w:r>
-              <w:t>!#</w:t>
-            </w:r>
-            <w:proofErr w:type="gramEnd"/>
-            <w:r>
-              <w:t>%</w:t>
-            </w:r>
-            <w:r>
-              <w:t>”.</w:t>
-            </w:r>
-          </w:p>
-          <w:p/>
-          <w:p/>
-          <w:p/>
-          <w:p/>
-          <w:p>
-            <w:r>
-              <w:t>- D</w:t>
-            </w:r>
-            <w:r>
-              <w:t xml:space="preserve">isplay an error dialog message </w:t>
-            </w:r>
-            <w:r>
-              <w:t>“</w:t>
-            </w:r>
-            <w:r>
-              <w:t>After @ can’t special characters</w:t>
-            </w:r>
-            <w:r>
-              <w:t>!”</w:t>
-            </w:r>
-          </w:p>
-        </w:tc>
-        <w:tc>
-          <w:tcPr>
-            <w:tcW w:w="810" w:type="dxa"/>
-          </w:tcPr>
-          <w:p/>
-        </w:tc>
-        <w:tc>
-          <w:tcPr>
-            <w:tcW w:w="810" w:type="dxa"/>
-          </w:tcPr>
-          <w:p/>
+            <w:shd w:val="clear" w:color="auto" w:fill="AEAAAA" w:themeFill="background2" w:themeFillShade="BF"/>
+            <w:vAlign w:val="center"/>
+          </w:tcPr>
+          <w:p>
+            <w:pPr>
+              <w:jc w:val="center"/>
+              <w:rPr>
+                <w:b/>
+              </w:rPr>
+            </w:pPr>
+            <w:r>
+              <w:rPr>
+                <w:b/>
+              </w:rPr>
+              <w:t>Test Case Description</w:t>
+            </w:r>
+          </w:p>
+        </w:tc>
+        <w:tc>
+          <w:tcPr>
+            <w:tcW w:w="1710" w:type="dxa"/>
+            <w:shd w:val="clear" w:color="auto" w:fill="AEAAAA" w:themeFill="background2" w:themeFillShade="BF"/>
+            <w:vAlign w:val="center"/>
+          </w:tcPr>
+          <w:p>
+            <w:pPr>
+              <w:jc w:val="center"/>
+              <w:rPr>
+                <w:b/>
+              </w:rPr>
+            </w:pPr>
+            <w:r>
+              <w:rPr>
+                <w:b/>
+              </w:rPr>
+              <w:t>Step Description</w:t>
+            </w:r>
+          </w:p>
+        </w:tc>
+        <w:tc>
+          <w:tcPr>
+            <w:tcW w:w="2610" w:type="dxa"/>
+            <w:shd w:val="clear" w:color="auto" w:fill="AEAAAA" w:themeFill="background2" w:themeFillShade="BF"/>
+            <w:vAlign w:val="center"/>
+          </w:tcPr>
+          <w:p>
+            <w:pPr>
+              <w:jc w:val="center"/>
+              <w:rPr>
+                <w:b/>
+              </w:rPr>
+            </w:pPr>
+            <w:r>
+              <w:rPr>
+                <w:b/>
+              </w:rPr>
+              <w:t>Expected Output</w:t>
+            </w:r>
+          </w:p>
+        </w:tc>
+        <w:tc>
+          <w:tcPr>
+            <w:tcW w:w="810" w:type="dxa"/>
+            <w:shd w:val="clear" w:color="auto" w:fill="AEAAAA" w:themeFill="background2" w:themeFillShade="BF"/>
+            <w:vAlign w:val="center"/>
+          </w:tcPr>
+          <w:p>
+            <w:pPr>
+              <w:jc w:val="center"/>
+              <w:rPr>
+                <w:b/>
+              </w:rPr>
+            </w:pPr>
+            <w:r>
+              <w:rPr>
+                <w:b/>
+              </w:rPr>
+              <w:t>Result</w:t>
+            </w:r>
+          </w:p>
+        </w:tc>
+        <w:tc>
+          <w:tcPr>
+            <w:tcW w:w="810" w:type="dxa"/>
+            <w:shd w:val="clear" w:color="auto" w:fill="AEAAAA" w:themeFill="background2" w:themeFillShade="BF"/>
+            <w:vAlign w:val="center"/>
+          </w:tcPr>
+          <w:p>
+            <w:pPr>
+              <w:jc w:val="center"/>
+              <w:rPr>
+                <w:b/>
+              </w:rPr>
+            </w:pPr>
+            <w:r>
+              <w:rPr>
+                <w:b/>
+              </w:rPr>
+              <w:t>Note</w:t>
+            </w:r>
+          </w:p>
         </w:tc>
         <w:tc>
           <w:tcPr>
             <w:tcW w:w="990" w:type="dxa"/>
-          </w:tcPr>
-          <w:p>
-            <w:proofErr w:type="spellStart"/>
-            <w:r>
-              <w:t>HieuKT</w:t>
-            </w:r>
-            <w:proofErr w:type="spellEnd"/>
+            <w:shd w:val="clear" w:color="auto" w:fill="AEAAAA" w:themeFill="background2" w:themeFillShade="BF"/>
+            <w:vAlign w:val="center"/>
+          </w:tcPr>
+          <w:p>
+            <w:pPr>
+              <w:jc w:val="center"/>
+              <w:rPr>
+                <w:b/>
+              </w:rPr>
+            </w:pPr>
+            <w:r>
+              <w:rPr>
+                <w:b/>
+              </w:rPr>
+              <w:t>Creator</w:t>
+            </w:r>
           </w:p>
         </w:tc>
         <w:tc>
           <w:tcPr>
             <w:tcW w:w="1080" w:type="dxa"/>
-          </w:tcPr>
-          <w:p>
-            <w:r>
-              <w:t>14/07/20</w:t>
+            <w:shd w:val="clear" w:color="auto" w:fill="AEAAAA" w:themeFill="background2" w:themeFillShade="BF"/>
+            <w:vAlign w:val="center"/>
+          </w:tcPr>
+          <w:p>
+            <w:pPr>
+              <w:jc w:val="center"/>
+              <w:rPr>
+                <w:b/>
+              </w:rPr>
+            </w:pPr>
+            <w:r>
+              <w:rPr>
+                <w:b/>
+              </w:rPr>
+              <w:t>Date</w:t>
             </w:r>
           </w:p>
         </w:tc>
@@ -2095,7 +3422,10 @@
           </w:tcPr>
           <w:p>
             <w:r>
-              <w:t>ID-6</w:t>
+              <w:t>ID-1</w:t>
+            </w:r>
+            <w:r>
+              <w:t>0</w:t>
             </w:r>
           </w:p>
         </w:tc>
@@ -2105,16 +3435,16 @@
           </w:tcPr>
           <w:p>
             <w:r>
-              <w:t xml:space="preserve">Check unique </w:t>
-            </w:r>
-            <w:r>
-              <w:t>Email</w:t>
-            </w:r>
-          </w:p>
-        </w:tc>
-        <w:tc>
-          <w:tcPr>
-            <w:tcW w:w="1530" w:type="dxa"/>
+              <w:t xml:space="preserve">Check valid </w:t>
+            </w:r>
+            <w:r>
+              <w:t xml:space="preserve"> Password</w:t>
+            </w:r>
+          </w:p>
+        </w:tc>
+        <w:tc>
+          <w:tcPr>
+            <w:tcW w:w="1710" w:type="dxa"/>
           </w:tcPr>
           <w:p>
             <w:r>
@@ -2123,27 +3453,27 @@
           </w:p>
           <w:p>
             <w:r>
-              <w:t>1. Register form is opening.</w:t>
-            </w:r>
-          </w:p>
-          <w:p>
-            <w:r>
-              <w:t xml:space="preserve">2. </w:t>
-            </w:r>
-            <w:r>
-              <w:t xml:space="preserve">Already have an </w:t>
-            </w:r>
-            <w:r>
-              <w:t xml:space="preserve">account with </w:t>
-            </w:r>
-            <w:r>
-              <w:t>Email</w:t>
-            </w:r>
-            <w:r>
-              <w:t xml:space="preserve"> “</w:t>
-            </w:r>
-            <w:r>
-              <w:t>AnhTV@gmail.com</w:t>
+              <w:t xml:space="preserve">1. </w:t>
+            </w:r>
+            <w:r>
+              <w:t>Login</w:t>
+            </w:r>
+            <w:r>
+              <w:t xml:space="preserve"> form is opening.</w:t>
+            </w:r>
+          </w:p>
+          <w:p>
+            <w:r>
+              <w:t xml:space="preserve">2. Enter valid </w:t>
+            </w:r>
+            <w:r>
+              <w:t>display name</w:t>
+            </w:r>
+            <w:r>
+              <w:t xml:space="preserve"> in text box “</w:t>
+            </w:r>
+            <w:r>
+              <w:t>Password</w:t>
             </w:r>
             <w:r>
               <w:t>”</w:t>
@@ -2151,16 +3481,63 @@
           </w:p>
           <w:p>
             <w:r>
-              <w:t>2. Enter “</w:t>
-            </w:r>
-            <w:r>
-              <w:t>AnhTV@gmail.com</w:t>
-            </w:r>
-            <w:r>
-              <w:t>” in text box “</w:t>
-            </w:r>
-            <w:r>
-              <w:t>Email</w:t>
+              <w:t>3. Enter other field valid.</w:t>
+            </w:r>
+          </w:p>
+          <w:p>
+            <w:r>
+              <w:t>4. Click “</w:t>
+            </w:r>
+            <w:r>
+              <w:t>Login</w:t>
+            </w:r>
+            <w:r>
+              <w:t>” button.</w:t>
+            </w:r>
+          </w:p>
+        </w:tc>
+        <w:tc>
+          <w:tcPr>
+            <w:tcW w:w="2610" w:type="dxa"/>
+          </w:tcPr>
+          <w:p/>
+          <w:p/>
+          <w:p/>
+          <w:p/>
+          <w:p>
+            <w:r>
+              <w:t xml:space="preserve">- </w:t>
+            </w:r>
+            <w:r>
+              <w:t>“</w:t>
+            </w:r>
+            <w:r>
+              <w:t>Password</w:t>
+            </w:r>
+            <w:r>
+              <w:t>” textbox display information entered.</w:t>
+            </w:r>
+          </w:p>
+          <w:p/>
+          <w:p/>
+          <w:p/>
+          <w:p/>
+          <w:p/>
+          <w:p>
+            <w:r>
+              <w:t>- D</w:t>
+            </w:r>
+            <w:r>
+              <w:t>isplay dialog message “</w:t>
+            </w:r>
+            <w:r>
+              <w:t>Login</w:t>
+            </w:r>
+            <w:r>
+              <w:t xml:space="preserve"> successfully</w:t>
+            </w:r>
+            <w:r>
+              <w:t>!</w:t>
             </w:r>
             <w:r>
               <w:t>”</w:t>
@@ -2168,35 +3545,19 @@
           </w:p>
           <w:p>
             <w:r>
-              <w:t>3. Enter other field valid.</w:t>
-            </w:r>
-          </w:p>
-        </w:tc>
-        <w:tc>
-          <w:tcPr>
-            <w:tcW w:w="2790" w:type="dxa"/>
-          </w:tcPr>
-          <w:p/>
-          <w:p/>
-          <w:p/>
-          <w:p/>
-          <w:p/>
-          <w:p/>
-          <w:p/>
-          <w:p/>
-          <w:p/>
-          <w:p>
-            <w:r>
+              <w:lastRenderedPageBreak/>
               <w:t xml:space="preserve">- </w:t>
             </w:r>
             <w:r>
-              <w:t>“Email” textbox display “AnhTV@gmail.com”</w:t>
-            </w:r>
-          </w:p>
-          <w:p/>
-          <w:p/>
-          <w:p/>
-          <w:p/>
+              <w:t xml:space="preserve">Display </w:t>
+            </w:r>
+            <w:r>
+              <w:t>report</w:t>
+            </w:r>
+            <w:r>
+              <w:t xml:space="preserve"> page.</w:t>
+            </w:r>
+          </w:p>
         </w:tc>
         <w:tc>
           <w:tcPr>
@@ -2237,306 +3598,366 @@
         <w:tc>
           <w:tcPr>
             <w:tcW w:w="720" w:type="dxa"/>
-            <w:shd w:val="clear" w:color="auto" w:fill="AEAAAA" w:themeFill="background2" w:themeFillShade="BF"/>
-            <w:vAlign w:val="center"/>
-          </w:tcPr>
-          <w:p>
-            <w:pPr>
-              <w:jc w:val="center"/>
-              <w:rPr>
-                <w:b/>
-              </w:rPr>
-            </w:pPr>
-            <w:r>
-              <w:rPr>
-                <w:b/>
-              </w:rPr>
-              <w:t>ID</w:t>
+          </w:tcPr>
+          <w:p>
+            <w:r>
+              <w:lastRenderedPageBreak/>
+              <w:t>ID-1</w:t>
+            </w:r>
+            <w:r>
+              <w:t>1</w:t>
             </w:r>
           </w:p>
         </w:tc>
         <w:tc>
           <w:tcPr>
             <w:tcW w:w="1350" w:type="dxa"/>
-            <w:shd w:val="clear" w:color="auto" w:fill="AEAAAA" w:themeFill="background2" w:themeFillShade="BF"/>
-            <w:vAlign w:val="center"/>
-          </w:tcPr>
-          <w:p>
-            <w:pPr>
-              <w:jc w:val="center"/>
-              <w:rPr>
-                <w:b/>
-              </w:rPr>
-            </w:pPr>
-            <w:r>
-              <w:rPr>
-                <w:b/>
-              </w:rPr>
-              <w:t>Test Case Description</w:t>
-            </w:r>
-          </w:p>
-        </w:tc>
-        <w:tc>
-          <w:tcPr>
-            <w:tcW w:w="1530" w:type="dxa"/>
-            <w:shd w:val="clear" w:color="auto" w:fill="AEAAAA" w:themeFill="background2" w:themeFillShade="BF"/>
-            <w:vAlign w:val="center"/>
-          </w:tcPr>
-          <w:p>
-            <w:pPr>
-              <w:jc w:val="center"/>
-              <w:rPr>
-                <w:b/>
-              </w:rPr>
-            </w:pPr>
-            <w:r>
-              <w:rPr>
-                <w:b/>
-              </w:rPr>
-              <w:t>Step Description</w:t>
-            </w:r>
-          </w:p>
-        </w:tc>
-        <w:tc>
-          <w:tcPr>
-            <w:tcW w:w="2790" w:type="dxa"/>
-            <w:shd w:val="clear" w:color="auto" w:fill="AEAAAA" w:themeFill="background2" w:themeFillShade="BF"/>
-            <w:vAlign w:val="center"/>
-          </w:tcPr>
-          <w:p>
-            <w:pPr>
-              <w:jc w:val="center"/>
-              <w:rPr>
-                <w:b/>
-              </w:rPr>
-            </w:pPr>
-            <w:r>
-              <w:rPr>
-                <w:b/>
-              </w:rPr>
-              <w:t>Expected Output</w:t>
-            </w:r>
-          </w:p>
-        </w:tc>
-        <w:tc>
-          <w:tcPr>
-            <w:tcW w:w="810" w:type="dxa"/>
-            <w:shd w:val="clear" w:color="auto" w:fill="AEAAAA" w:themeFill="background2" w:themeFillShade="BF"/>
-            <w:vAlign w:val="center"/>
-          </w:tcPr>
-          <w:p>
-            <w:pPr>
-              <w:jc w:val="center"/>
-              <w:rPr>
-                <w:b/>
-              </w:rPr>
-            </w:pPr>
-            <w:r>
-              <w:rPr>
-                <w:b/>
-              </w:rPr>
-              <w:t>Result</w:t>
-            </w:r>
-          </w:p>
-        </w:tc>
-        <w:tc>
-          <w:tcPr>
-            <w:tcW w:w="810" w:type="dxa"/>
-            <w:shd w:val="clear" w:color="auto" w:fill="AEAAAA" w:themeFill="background2" w:themeFillShade="BF"/>
-            <w:vAlign w:val="center"/>
-          </w:tcPr>
-          <w:p>
-            <w:pPr>
-              <w:jc w:val="center"/>
-              <w:rPr>
-                <w:b/>
-              </w:rPr>
-            </w:pPr>
-            <w:r>
-              <w:rPr>
-                <w:b/>
-              </w:rPr>
-              <w:t>Note</w:t>
-            </w:r>
-          </w:p>
+          </w:tcPr>
+          <w:p>
+            <w:r>
+              <w:t xml:space="preserve">Check </w:t>
+            </w:r>
+            <w:r>
+              <w:t>In</w:t>
+            </w:r>
+            <w:r>
+              <w:t>valid  Password</w:t>
+            </w:r>
+          </w:p>
+        </w:tc>
+        <w:tc>
+          <w:tcPr>
+            <w:tcW w:w="1710" w:type="dxa"/>
+          </w:tcPr>
+          <w:p>
+            <w:r>
+              <w:t>Pre-condition:</w:t>
+            </w:r>
+          </w:p>
+          <w:p>
+            <w:pPr>
+              <w:pStyle w:val="ListParagraph"/>
+              <w:numPr>
+                <w:ilvl w:val="0"/>
+                <w:numId w:val="2"/>
+              </w:numPr>
+            </w:pPr>
+            <w:r>
+              <w:t>Login</w:t>
+            </w:r>
+            <w:r>
+              <w:t xml:space="preserve"> </w:t>
+            </w:r>
+            <w:r>
+              <w:t>form is openi</w:t>
+            </w:r>
+            <w:r>
+              <w:t>ng</w:t>
+            </w:r>
+          </w:p>
+          <w:p>
+            <w:r>
+              <w:t>2</w:t>
+            </w:r>
+            <w:r>
+              <w:t>. Enter other field valid.</w:t>
+            </w:r>
+          </w:p>
+          <w:p>
+            <w:r>
+              <w:t>3</w:t>
+            </w:r>
+            <w:r>
+              <w:t xml:space="preserve">. Enter </w:t>
+            </w:r>
+            <w:r>
+              <w:t>In</w:t>
+            </w:r>
+            <w:r>
+              <w:t xml:space="preserve">valid display </w:t>
+            </w:r>
+            <w:r>
+              <w:t>password</w:t>
+            </w:r>
+            <w:r>
+              <w:t xml:space="preserve"> in text box “Password”</w:t>
+            </w:r>
+          </w:p>
+          <w:p>
+            <w:r>
+              <w:t>4. Click “Login” button.</w:t>
+            </w:r>
+          </w:p>
+        </w:tc>
+        <w:tc>
+          <w:tcPr>
+            <w:tcW w:w="2610" w:type="dxa"/>
+          </w:tcPr>
+          <w:p/>
+          <w:p>
+            <w:r>
+              <w:t>- “Password” textbox display information entered.</w:t>
+            </w:r>
+          </w:p>
+          <w:p>
+            <w:r>
+              <w:t>- Display dialog</w:t>
+            </w:r>
+            <w:r>
+              <w:t xml:space="preserve"> err</w:t>
+            </w:r>
+            <w:r>
+              <w:t xml:space="preserve"> message “</w:t>
+            </w:r>
+            <w:r>
+              <w:t>Incorrect password!</w:t>
+            </w:r>
+            <w:r>
+              <w:t>”</w:t>
+            </w:r>
+          </w:p>
+        </w:tc>
+        <w:tc>
+          <w:tcPr>
+            <w:tcW w:w="810" w:type="dxa"/>
+          </w:tcPr>
+          <w:p/>
+        </w:tc>
+        <w:tc>
+          <w:tcPr>
+            <w:tcW w:w="810" w:type="dxa"/>
+          </w:tcPr>
+          <w:p/>
         </w:tc>
         <w:tc>
           <w:tcPr>
             <w:tcW w:w="990" w:type="dxa"/>
-            <w:shd w:val="clear" w:color="auto" w:fill="AEAAAA" w:themeFill="background2" w:themeFillShade="BF"/>
-            <w:vAlign w:val="center"/>
-          </w:tcPr>
-          <w:p>
-            <w:pPr>
-              <w:jc w:val="center"/>
-              <w:rPr>
-                <w:b/>
-              </w:rPr>
-            </w:pPr>
-            <w:r>
-              <w:rPr>
-                <w:b/>
-              </w:rPr>
-              <w:t>Creator</w:t>
-            </w:r>
-          </w:p>
+          </w:tcPr>
+          <w:p/>
         </w:tc>
         <w:tc>
           <w:tcPr>
             <w:tcW w:w="1080" w:type="dxa"/>
-            <w:shd w:val="clear" w:color="auto" w:fill="AEAAAA" w:themeFill="background2" w:themeFillShade="BF"/>
-            <w:vAlign w:val="center"/>
-          </w:tcPr>
-          <w:p>
-            <w:pPr>
-              <w:jc w:val="center"/>
-              <w:rPr>
-                <w:b/>
-              </w:rPr>
-            </w:pPr>
-            <w:r>
-              <w:rPr>
-                <w:b/>
-              </w:rPr>
-              <w:t>Date</w:t>
-            </w:r>
-          </w:p>
+          </w:tcPr>
+          <w:p/>
         </w:tc>
       </w:tr>
       <w:tr>
         <w:tc>
           <w:tcPr>
             <w:tcW w:w="720" w:type="dxa"/>
-            <w:shd w:val="clear" w:color="auto" w:fill="FFFFFF" w:themeFill="background1"/>
-          </w:tcPr>
-          <w:p/>
+            <w:shd w:val="clear" w:color="auto" w:fill="AEAAAA" w:themeFill="background2" w:themeFillShade="BF"/>
+            <w:vAlign w:val="center"/>
+          </w:tcPr>
+          <w:p>
+            <w:pPr>
+              <w:jc w:val="center"/>
+              <w:rPr>
+                <w:b/>
+              </w:rPr>
+            </w:pPr>
+          </w:p>
         </w:tc>
         <w:tc>
           <w:tcPr>
             <w:tcW w:w="1350" w:type="dxa"/>
-            <w:shd w:val="clear" w:color="auto" w:fill="FFFFFF" w:themeFill="background1"/>
-          </w:tcPr>
-          <w:p/>
-        </w:tc>
-        <w:tc>
-          <w:tcPr>
-            <w:tcW w:w="1530" w:type="dxa"/>
-            <w:shd w:val="clear" w:color="auto" w:fill="FFFFFF" w:themeFill="background1"/>
-          </w:tcPr>
-          <w:p>
-            <w:r>
-              <w:t>4. Click “</w:t>
-            </w:r>
-            <w:r>
-              <w:t>Create</w:t>
-            </w:r>
-            <w:r>
-              <w:t>” button.</w:t>
-            </w:r>
-          </w:p>
-          <w:p/>
-        </w:tc>
-        <w:tc>
-          <w:tcPr>
-            <w:tcW w:w="2790" w:type="dxa"/>
-            <w:shd w:val="clear" w:color="auto" w:fill="FFFFFF" w:themeFill="background1"/>
-          </w:tcPr>
-          <w:p>
-            <w:r>
-              <w:t>- Display an error message “U</w:t>
-            </w:r>
-            <w:r>
-              <w:t>sername already exists, please enter another username</w:t>
-            </w:r>
-            <w:r>
-              <w:t>!”</w:t>
-            </w:r>
-          </w:p>
-        </w:tc>
-        <w:tc>
-          <w:tcPr>
-            <w:tcW w:w="810" w:type="dxa"/>
-            <w:shd w:val="clear" w:color="auto" w:fill="FFFFFF" w:themeFill="background1"/>
-          </w:tcPr>
-          <w:p/>
-        </w:tc>
-        <w:tc>
-          <w:tcPr>
-            <w:tcW w:w="810" w:type="dxa"/>
-            <w:shd w:val="clear" w:color="auto" w:fill="FFFFFF" w:themeFill="background1"/>
-          </w:tcPr>
-          <w:p/>
+            <w:shd w:val="clear" w:color="auto" w:fill="AEAAAA" w:themeFill="background2" w:themeFillShade="BF"/>
+            <w:vAlign w:val="center"/>
+          </w:tcPr>
+          <w:p>
+            <w:pPr>
+              <w:jc w:val="center"/>
+              <w:rPr>
+                <w:b/>
+              </w:rPr>
+            </w:pPr>
+            <w:r>
+              <w:rPr>
+                <w:b/>
+              </w:rPr>
+              <w:t>Check Button “</w:t>
+            </w:r>
+            <w:r>
+              <w:rPr>
+                <w:b/>
+              </w:rPr>
+              <w:t>Login</w:t>
+            </w:r>
+            <w:r>
+              <w:rPr>
+                <w:b/>
+              </w:rPr>
+              <w:t>”</w:t>
+            </w:r>
+          </w:p>
+        </w:tc>
+        <w:tc>
+          <w:tcPr>
+            <w:tcW w:w="1710" w:type="dxa"/>
+            <w:shd w:val="clear" w:color="auto" w:fill="AEAAAA" w:themeFill="background2" w:themeFillShade="BF"/>
+            <w:vAlign w:val="center"/>
+          </w:tcPr>
+          <w:p>
+            <w:pPr>
+              <w:jc w:val="center"/>
+              <w:rPr>
+                <w:b/>
+              </w:rPr>
+            </w:pPr>
+          </w:p>
+        </w:tc>
+        <w:tc>
+          <w:tcPr>
+            <w:tcW w:w="2610" w:type="dxa"/>
+            <w:shd w:val="clear" w:color="auto" w:fill="AEAAAA" w:themeFill="background2" w:themeFillShade="BF"/>
+            <w:vAlign w:val="center"/>
+          </w:tcPr>
+          <w:p>
+            <w:pPr>
+              <w:jc w:val="center"/>
+              <w:rPr>
+                <w:b/>
+              </w:rPr>
+            </w:pPr>
+          </w:p>
+        </w:tc>
+        <w:tc>
+          <w:tcPr>
+            <w:tcW w:w="810" w:type="dxa"/>
+            <w:shd w:val="clear" w:color="auto" w:fill="AEAAAA" w:themeFill="background2" w:themeFillShade="BF"/>
+            <w:vAlign w:val="center"/>
+          </w:tcPr>
+          <w:p>
+            <w:pPr>
+              <w:jc w:val="center"/>
+              <w:rPr>
+                <w:b/>
+              </w:rPr>
+            </w:pPr>
+          </w:p>
+        </w:tc>
+        <w:tc>
+          <w:tcPr>
+            <w:tcW w:w="810" w:type="dxa"/>
+            <w:shd w:val="clear" w:color="auto" w:fill="AEAAAA" w:themeFill="background2" w:themeFillShade="BF"/>
+            <w:vAlign w:val="center"/>
+          </w:tcPr>
+          <w:p>
+            <w:pPr>
+              <w:jc w:val="center"/>
+              <w:rPr>
+                <w:b/>
+              </w:rPr>
+            </w:pPr>
+          </w:p>
         </w:tc>
         <w:tc>
           <w:tcPr>
             <w:tcW w:w="990" w:type="dxa"/>
-            <w:shd w:val="clear" w:color="auto" w:fill="FFFFFF" w:themeFill="background1"/>
-          </w:tcPr>
-          <w:p/>
+            <w:shd w:val="clear" w:color="auto" w:fill="AEAAAA" w:themeFill="background2" w:themeFillShade="BF"/>
+            <w:vAlign w:val="center"/>
+          </w:tcPr>
+          <w:p>
+            <w:pPr>
+              <w:jc w:val="center"/>
+              <w:rPr>
+                <w:b/>
+              </w:rPr>
+            </w:pPr>
+          </w:p>
         </w:tc>
         <w:tc>
           <w:tcPr>
             <w:tcW w:w="1080" w:type="dxa"/>
-            <w:shd w:val="clear" w:color="auto" w:fill="FFFFFF" w:themeFill="background1"/>
-          </w:tcPr>
-          <w:p/>
+            <w:shd w:val="clear" w:color="auto" w:fill="AEAAAA" w:themeFill="background2" w:themeFillShade="BF"/>
+            <w:vAlign w:val="center"/>
+          </w:tcPr>
+          <w:p>
+            <w:pPr>
+              <w:jc w:val="center"/>
+              <w:rPr>
+                <w:b/>
+              </w:rPr>
+            </w:pPr>
+          </w:p>
         </w:tc>
       </w:tr>
       <w:tr>
         <w:tc>
           <w:tcPr>
             <w:tcW w:w="720" w:type="dxa"/>
-            <w:shd w:val="clear" w:color="auto" w:fill="FFFFFF" w:themeFill="background1"/>
-          </w:tcPr>
-          <w:p>
-            <w:r>
-              <w:t>ID-7</w:t>
+          </w:tcPr>
+          <w:p>
+            <w:r>
+              <w:t>ID-1</w:t>
+            </w:r>
+            <w:r>
+              <w:t>2</w:t>
             </w:r>
           </w:p>
         </w:tc>
         <w:tc>
           <w:tcPr>
             <w:tcW w:w="1350" w:type="dxa"/>
-            <w:shd w:val="clear" w:color="auto" w:fill="FFFFFF" w:themeFill="background1"/>
-          </w:tcPr>
-          <w:p>
-            <w:r>
-              <w:t xml:space="preserve">Check valid </w:t>
+          </w:tcPr>
+          <w:p>
+            <w:r>
+              <w:t>Check click button Create</w:t>
+            </w:r>
+          </w:p>
+        </w:tc>
+        <w:tc>
+          <w:tcPr>
+            <w:tcW w:w="1710" w:type="dxa"/>
+          </w:tcPr>
+          <w:p>
+            <w:r>
+              <w:t>Pre-condition:</w:t>
+            </w:r>
+          </w:p>
+          <w:p>
+            <w:r>
+              <w:t xml:space="preserve">1. </w:t>
+            </w:r>
+            <w:r>
+              <w:t>Login</w:t>
+            </w:r>
+            <w:r>
+              <w:t xml:space="preserve"> form is opening.</w:t>
+            </w:r>
+          </w:p>
+          <w:p>
+            <w:r>
+              <w:t>2. Enter “</w:t>
             </w:r>
             <w:r>
               <w:t>Email</w:t>
             </w:r>
-          </w:p>
-        </w:tc>
-        <w:tc>
-          <w:tcPr>
-            <w:tcW w:w="1530" w:type="dxa"/>
-            <w:shd w:val="clear" w:color="auto" w:fill="FFFFFF" w:themeFill="background1"/>
-          </w:tcPr>
-          <w:p>
-            <w:r>
-              <w:t>Pre-condition:</w:t>
-            </w:r>
-          </w:p>
-          <w:p>
-            <w:r>
-              <w:t>1. Register form is opening.</w:t>
-            </w:r>
-          </w:p>
-          <w:p>
-            <w:r>
-              <w:t xml:space="preserve">2. Enter valid </w:t>
-            </w:r>
-            <w:r>
-              <w:t>Email</w:t>
-            </w:r>
-            <w:r>
-              <w:t xml:space="preserve"> in text box “Username”</w:t>
-            </w:r>
-          </w:p>
-          <w:p>
-            <w:r>
-              <w:t>3. Enter other field valid.</w:t>
+            <w:r>
+              <w:t>”</w:t>
+            </w:r>
+            <w:r>
+              <w:t xml:space="preserve">, “Password” </w:t>
+            </w:r>
+            <w:r>
+              <w:t>are satisfy</w:t>
+            </w:r>
+          </w:p>
+          <w:p>
+            <w:r>
+              <w:t xml:space="preserve">3. Enter </w:t>
+            </w:r>
+            <w:r>
+              <w:t>all</w:t>
+            </w:r>
+            <w:r>
+              <w:t xml:space="preserve"> field</w:t>
+            </w:r>
+            <w:r>
+              <w:t>s are</w:t>
+            </w:r>
+            <w:r>
+              <w:t xml:space="preserve"> valid.</w:t>
             </w:r>
           </w:p>
           <w:p>
@@ -2544,7 +3965,7 @@
               <w:t>4. Click “</w:t>
             </w:r>
             <w:r>
-              <w:t>Create</w:t>
+              <w:t>Login</w:t>
             </w:r>
             <w:r>
               <w:t>” button.</w:t>
@@ -2553,37 +3974,24 @@
         </w:tc>
         <w:tc>
           <w:tcPr>
-            <w:tcW w:w="2790" w:type="dxa"/>
-            <w:shd w:val="clear" w:color="auto" w:fill="FFFFFF" w:themeFill="background1"/>
-          </w:tcPr>
-          <w:p/>
-          <w:p/>
-          <w:p/>
-          <w:p/>
-          <w:p>
-            <w:r>
-              <w:t xml:space="preserve">- </w:t>
-            </w:r>
-            <w:r>
-              <w:t>“Username” textbox display information entered.</w:t>
-            </w:r>
-          </w:p>
-          <w:p/>
-          <w:p/>
-          <w:p/>
-          <w:p/>
-          <w:p>
-            <w:r>
-              <w:t>- D</w:t>
-            </w:r>
-            <w:r>
-              <w:t>isplay dialog message “</w:t>
-            </w:r>
-            <w:r>
-              <w:t>Create</w:t>
-            </w:r>
-            <w:r>
-              <w:t xml:space="preserve"> successfully</w:t>
+            <w:tcW w:w="2610" w:type="dxa"/>
+          </w:tcPr>
+          <w:p/>
+          <w:p/>
+          <w:p/>
+          <w:p/>
+          <w:p>
+            <w:r>
+              <w:t>- All fields are satisfy</w:t>
+            </w:r>
+          </w:p>
+          <w:p/>
+          <w:p/>
+          <w:p/>
+          <w:p/>
+          <w:p>
+            <w:r>
+              <w:t>- Display dialog message “Register successfully</w:t>
             </w:r>
             <w:r>
               <w:t>!</w:t>
@@ -2594,13 +4002,10 @@
           </w:p>
           <w:p>
             <w:r>
-              <w:t xml:space="preserve">- </w:t>
-            </w:r>
-            <w:r>
-              <w:t xml:space="preserve">Display </w:t>
-            </w:r>
-            <w:r>
-              <w:t>Login</w:t>
+              <w:t xml:space="preserve">- Display </w:t>
+            </w:r>
+            <w:r>
+              <w:t>Report</w:t>
             </w:r>
             <w:r>
               <w:t xml:space="preserve"> page.</w:t>
@@ -2610,21 +4015,18 @@
         <w:tc>
           <w:tcPr>
             <w:tcW w:w="810" w:type="dxa"/>
-            <w:shd w:val="clear" w:color="auto" w:fill="FFFFFF" w:themeFill="background1"/>
-          </w:tcPr>
-          <w:p/>
-        </w:tc>
-        <w:tc>
-          <w:tcPr>
-            <w:tcW w:w="810" w:type="dxa"/>
-            <w:shd w:val="clear" w:color="auto" w:fill="FFFFFF" w:themeFill="background1"/>
+          </w:tcPr>
+          <w:p/>
+        </w:tc>
+        <w:tc>
+          <w:tcPr>
+            <w:tcW w:w="810" w:type="dxa"/>
           </w:tcPr>
           <w:p/>
         </w:tc>
         <w:tc>
           <w:tcPr>
             <w:tcW w:w="990" w:type="dxa"/>
-            <w:shd w:val="clear" w:color="auto" w:fill="FFFFFF" w:themeFill="background1"/>
           </w:tcPr>
           <w:p>
             <w:proofErr w:type="spellStart"/>
@@ -2637,7 +4039,6 @@
         <w:tc>
           <w:tcPr>
             <w:tcW w:w="1080" w:type="dxa"/>
-            <w:shd w:val="clear" w:color="auto" w:fill="FFFFFF" w:themeFill="background1"/>
           </w:tcPr>
           <w:p>
             <w:r>
@@ -2650,87 +4051,48 @@
         <w:tc>
           <w:tcPr>
             <w:tcW w:w="720" w:type="dxa"/>
-            <w:shd w:val="clear" w:color="auto" w:fill="D0CECE" w:themeFill="background2" w:themeFillShade="E6"/>
           </w:tcPr>
           <w:p/>
         </w:tc>
         <w:tc>
           <w:tcPr>
             <w:tcW w:w="1350" w:type="dxa"/>
-            <w:shd w:val="clear" w:color="auto" w:fill="D0CECE" w:themeFill="background2" w:themeFillShade="E6"/>
-          </w:tcPr>
-          <w:p>
-            <w:r>
-              <w:rPr>
-                <w:b/>
-              </w:rPr>
-              <w:t xml:space="preserve">Check </w:t>
-            </w:r>
-            <w:r>
-              <w:rPr>
-                <w:b/>
-              </w:rPr>
-              <w:t xml:space="preserve">password </w:t>
-            </w:r>
-            <w:r>
-              <w:rPr>
-                <w:b/>
-              </w:rPr>
-              <w:t>box “</w:t>
-            </w:r>
-            <w:r>
-              <w:rPr>
-                <w:b/>
-              </w:rPr>
-              <w:t>Password</w:t>
-            </w:r>
-            <w:r>
-              <w:rPr>
-                <w:b/>
-              </w:rPr>
-              <w:t>”</w:t>
-            </w:r>
-          </w:p>
-        </w:tc>
-        <w:tc>
-          <w:tcPr>
-            <w:tcW w:w="1530" w:type="dxa"/>
-            <w:shd w:val="clear" w:color="auto" w:fill="D0CECE" w:themeFill="background2" w:themeFillShade="E6"/>
-          </w:tcPr>
-          <w:p/>
-        </w:tc>
-        <w:tc>
-          <w:tcPr>
-            <w:tcW w:w="2790" w:type="dxa"/>
-            <w:shd w:val="clear" w:color="auto" w:fill="D0CECE" w:themeFill="background2" w:themeFillShade="E6"/>
-          </w:tcPr>
-          <w:p/>
-        </w:tc>
-        <w:tc>
-          <w:tcPr>
-            <w:tcW w:w="810" w:type="dxa"/>
-            <w:shd w:val="clear" w:color="auto" w:fill="D0CECE" w:themeFill="background2" w:themeFillShade="E6"/>
-          </w:tcPr>
-          <w:p/>
-        </w:tc>
-        <w:tc>
-          <w:tcPr>
-            <w:tcW w:w="810" w:type="dxa"/>
-            <w:shd w:val="clear" w:color="auto" w:fill="D0CECE" w:themeFill="background2" w:themeFillShade="E6"/>
+          </w:tcPr>
+          <w:p/>
+        </w:tc>
+        <w:tc>
+          <w:tcPr>
+            <w:tcW w:w="1710" w:type="dxa"/>
+          </w:tcPr>
+          <w:p/>
+        </w:tc>
+        <w:tc>
+          <w:tcPr>
+            <w:tcW w:w="2610" w:type="dxa"/>
+          </w:tcPr>
+          <w:p/>
+        </w:tc>
+        <w:tc>
+          <w:tcPr>
+            <w:tcW w:w="810" w:type="dxa"/>
+          </w:tcPr>
+          <w:p/>
+        </w:tc>
+        <w:tc>
+          <w:tcPr>
+            <w:tcW w:w="810" w:type="dxa"/>
           </w:tcPr>
           <w:p/>
         </w:tc>
         <w:tc>
           <w:tcPr>
             <w:tcW w:w="990" w:type="dxa"/>
-            <w:shd w:val="clear" w:color="auto" w:fill="D0CECE" w:themeFill="background2" w:themeFillShade="E6"/>
           </w:tcPr>
           <w:p/>
         </w:tc>
         <w:tc>
           <w:tcPr>
             <w:tcW w:w="1080" w:type="dxa"/>
-            <w:shd w:val="clear" w:color="auto" w:fill="D0CECE" w:themeFill="background2" w:themeFillShade="E6"/>
           </w:tcPr>
           <w:p/>
         </w:tc>
@@ -2740,148 +4102,25 @@
           <w:tcPr>
             <w:tcW w:w="720" w:type="dxa"/>
           </w:tcPr>
-          <w:p>
-            <w:r>
-              <w:t>ID-8</w:t>
-            </w:r>
-          </w:p>
+          <w:p/>
         </w:tc>
         <w:tc>
           <w:tcPr>
             <w:tcW w:w="1350" w:type="dxa"/>
           </w:tcPr>
-          <w:p>
-            <w:r>
-              <w:t>Check max length textbox (</w:t>
-            </w:r>
-            <w:r>
-              <w:t>1</w:t>
-            </w:r>
-            <w:r>
-              <w:t>0)</w:t>
-            </w:r>
-          </w:p>
-        </w:tc>
-        <w:tc>
-          <w:tcPr>
-            <w:tcW w:w="1530" w:type="dxa"/>
-          </w:tcPr>
-          <w:p>
-            <w:r>
-              <w:t>Pre-condition:</w:t>
-            </w:r>
-          </w:p>
-          <w:p>
-            <w:r>
-              <w:t>1. Register form is opening.</w:t>
-            </w:r>
-          </w:p>
-          <w:p>
-            <w:r>
-              <w:t xml:space="preserve">2. Enter </w:t>
-            </w:r>
-            <w:r>
-              <w:t>1</w:t>
-            </w:r>
-            <w:r>
-              <w:t>1 characters in text box “</w:t>
-            </w:r>
-            <w:r>
-              <w:t>Password</w:t>
-            </w:r>
-            <w:r>
-              <w:t>”</w:t>
-            </w:r>
-          </w:p>
-          <w:p>
-            <w:r>
-              <w:t>3. Enter other field valid.</w:t>
-            </w:r>
-          </w:p>
-          <w:p>
-            <w:r>
-              <w:t>4. Click “</w:t>
-            </w:r>
-            <w:r>
-              <w:t>Create</w:t>
-            </w:r>
-            <w:r>
-              <w:t>” button.</w:t>
-            </w:r>
-          </w:p>
-          <w:p/>
-        </w:tc>
-        <w:tc>
-          <w:tcPr>
-            <w:tcW w:w="2790" w:type="dxa"/>
-          </w:tcPr>
-          <w:p/>
-          <w:p/>
-          <w:p/>
-          <w:p/>
-          <w:p>
-            <w:r>
-              <w:t xml:space="preserve">- </w:t>
-            </w:r>
-            <w:r>
-              <w:t>“</w:t>
-            </w:r>
-            <w:r>
-              <w:t>Password</w:t>
-            </w:r>
-            <w:r>
-              <w:t xml:space="preserve">” textbox display </w:t>
-            </w:r>
-            <w:r>
-              <w:t>information entered</w:t>
-            </w:r>
-            <w:r>
-              <w:t>.</w:t>
-            </w:r>
-          </w:p>
-          <w:p/>
-          <w:p/>
-          <w:p/>
-          <w:p/>
-          <w:p/>
-          <w:p>
-            <w:r>
-              <w:t>- D</w:t>
-            </w:r>
-            <w:r>
-              <w:t>isplay an error dialog message “</w:t>
-            </w:r>
-            <w:r>
-              <w:t>Password</w:t>
-            </w:r>
-            <w:r>
-              <w:t xml:space="preserve"> must have at least </w:t>
-            </w:r>
-            <w:r>
-              <w:t>6</w:t>
-            </w:r>
-            <w:r>
-              <w:t xml:space="preserve"> characters </w:t>
-            </w:r>
-            <w:r>
-              <w:t xml:space="preserve">and </w:t>
-            </w:r>
-            <w:r>
-              <w:t xml:space="preserve">at most </w:t>
-            </w:r>
-            <w:r>
-              <w:t>1</w:t>
-            </w:r>
-            <w:r>
-              <w:t>0</w:t>
-            </w:r>
-            <w:r>
-              <w:t xml:space="preserve"> characters!</w:t>
-            </w:r>
-            <w:r>
-              <w:t>”</w:t>
-            </w:r>
-          </w:p>
+          <w:p/>
+        </w:tc>
+        <w:tc>
+          <w:tcPr>
+            <w:tcW w:w="1710" w:type="dxa"/>
+          </w:tcPr>
+          <w:p/>
+        </w:tc>
+        <w:tc>
+          <w:tcPr>
+            <w:tcW w:w="2610" w:type="dxa"/>
+          </w:tcPr>
+          <w:p/>
         </w:tc>
         <w:tc>
           <w:tcPr>
@@ -2899,23 +4138,13 @@
           <w:tcPr>
             <w:tcW w:w="990" w:type="dxa"/>
           </w:tcPr>
-          <w:p>
-            <w:proofErr w:type="spellStart"/>
-            <w:r>
-              <w:t>HieuKT</w:t>
-            </w:r>
-            <w:proofErr w:type="spellEnd"/>
-          </w:p>
+          <w:p/>
         </w:tc>
         <w:tc>
           <w:tcPr>
             <w:tcW w:w="1080" w:type="dxa"/>
           </w:tcPr>
-          <w:p>
-            <w:r>
-              <w:t>14/07/20</w:t>
-            </w:r>
-          </w:p>
+          <w:p/>
         </w:tc>
       </w:tr>
       <w:tr>
@@ -2923,79 +4152,24 @@
           <w:tcPr>
             <w:tcW w:w="720" w:type="dxa"/>
           </w:tcPr>
-          <w:p>
-            <w:r>
-              <w:t>ID-9</w:t>
-            </w:r>
-          </w:p>
+          <w:p/>
         </w:tc>
         <w:tc>
           <w:tcPr>
             <w:tcW w:w="1350" w:type="dxa"/>
           </w:tcPr>
-          <w:p>
-            <w:r>
-              <w:t>Check min length textbox (</w:t>
-            </w:r>
-            <w:r>
-              <w:t>6</w:t>
-            </w:r>
-            <w:r>
-              <w:t xml:space="preserve"> characters)</w:t>
-            </w:r>
-          </w:p>
-        </w:tc>
-        <w:tc>
-          <w:tcPr>
-            <w:tcW w:w="1530" w:type="dxa"/>
-          </w:tcPr>
-          <w:p>
-            <w:r>
-              <w:t>Pre-condition:</w:t>
-            </w:r>
-          </w:p>
-          <w:p>
-            <w:r>
-              <w:t>1. Register form is opening.</w:t>
-            </w:r>
-          </w:p>
-          <w:p>
-            <w:r>
-              <w:t xml:space="preserve">2. Enter </w:t>
-            </w:r>
-            <w:r>
-              <w:t>5</w:t>
-            </w:r>
-            <w:r>
-              <w:t xml:space="preserve"> characters in text box </w:t>
-            </w:r>
-          </w:p>
-        </w:tc>
-        <w:tc>
-          <w:tcPr>
-            <w:tcW w:w="2790" w:type="dxa"/>
-          </w:tcPr>
-          <w:p/>
-          <w:p/>
-          <w:p/>
-          <w:p/>
-          <w:p>
-            <w:r>
-              <w:t xml:space="preserve">- </w:t>
-            </w:r>
-            <w:r>
-              <w:t>“</w:t>
-            </w:r>
-            <w:r>
-              <w:t>Password</w:t>
-            </w:r>
-            <w:r>
-              <w:t>” textbox display information entered</w:t>
-            </w:r>
-            <w:r>
-              <w:t>.</w:t>
-            </w:r>
-          </w:p>
+          <w:p/>
+        </w:tc>
+        <w:tc>
+          <w:tcPr>
+            <w:tcW w:w="1710" w:type="dxa"/>
+          </w:tcPr>
+          <w:p/>
+        </w:tc>
+        <w:tc>
+          <w:tcPr>
+            <w:tcW w:w="2610" w:type="dxa"/>
+          </w:tcPr>
           <w:p/>
         </w:tc>
         <w:tc>
@@ -3014,193 +4188,63 @@
           <w:tcPr>
             <w:tcW w:w="990" w:type="dxa"/>
           </w:tcPr>
-          <w:p>
-            <w:proofErr w:type="spellStart"/>
-            <w:r>
-              <w:t>HieuKT</w:t>
-            </w:r>
-            <w:proofErr w:type="spellEnd"/>
-          </w:p>
+          <w:p/>
         </w:tc>
         <w:tc>
           <w:tcPr>
             <w:tcW w:w="1080" w:type="dxa"/>
           </w:tcPr>
-          <w:p>
-            <w:r>
-              <w:t>14/07/20</w:t>
-            </w:r>
-          </w:p>
+          <w:p/>
         </w:tc>
       </w:tr>
       <w:tr>
         <w:tc>
           <w:tcPr>
             <w:tcW w:w="720" w:type="dxa"/>
-            <w:shd w:val="clear" w:color="auto" w:fill="AEAAAA" w:themeFill="background2" w:themeFillShade="BF"/>
-            <w:vAlign w:val="center"/>
-          </w:tcPr>
-          <w:p>
-            <w:pPr>
-              <w:jc w:val="center"/>
-              <w:rPr>
-                <w:b/>
-              </w:rPr>
-            </w:pPr>
-            <w:r>
-              <w:rPr>
-                <w:b/>
-              </w:rPr>
-              <w:t>ID</w:t>
-            </w:r>
-          </w:p>
+          </w:tcPr>
+          <w:p/>
         </w:tc>
         <w:tc>
           <w:tcPr>
             <w:tcW w:w="1350" w:type="dxa"/>
-            <w:shd w:val="clear" w:color="auto" w:fill="AEAAAA" w:themeFill="background2" w:themeFillShade="BF"/>
-            <w:vAlign w:val="center"/>
-          </w:tcPr>
-          <w:p>
-            <w:pPr>
-              <w:jc w:val="center"/>
-              <w:rPr>
-                <w:b/>
-              </w:rPr>
-            </w:pPr>
-            <w:r>
-              <w:rPr>
-                <w:b/>
-              </w:rPr>
-              <w:t>Test Case Description</w:t>
-            </w:r>
-          </w:p>
-        </w:tc>
-        <w:tc>
-          <w:tcPr>
-            <w:tcW w:w="1530" w:type="dxa"/>
-            <w:shd w:val="clear" w:color="auto" w:fill="AEAAAA" w:themeFill="background2" w:themeFillShade="BF"/>
-            <w:vAlign w:val="center"/>
-          </w:tcPr>
-          <w:p>
-            <w:pPr>
-              <w:jc w:val="center"/>
-              <w:rPr>
-                <w:b/>
-              </w:rPr>
-            </w:pPr>
-            <w:r>
-              <w:rPr>
-                <w:b/>
-              </w:rPr>
-              <w:t>Step Description</w:t>
-            </w:r>
-          </w:p>
-        </w:tc>
-        <w:tc>
-          <w:tcPr>
-            <w:tcW w:w="2790" w:type="dxa"/>
-            <w:shd w:val="clear" w:color="auto" w:fill="AEAAAA" w:themeFill="background2" w:themeFillShade="BF"/>
-            <w:vAlign w:val="center"/>
-          </w:tcPr>
-          <w:p>
-            <w:pPr>
-              <w:jc w:val="center"/>
-              <w:rPr>
-                <w:b/>
-              </w:rPr>
-            </w:pPr>
-            <w:r>
-              <w:rPr>
-                <w:b/>
-              </w:rPr>
-              <w:t>Expected Output</w:t>
-            </w:r>
-          </w:p>
-        </w:tc>
-        <w:tc>
-          <w:tcPr>
-            <w:tcW w:w="810" w:type="dxa"/>
-            <w:shd w:val="clear" w:color="auto" w:fill="AEAAAA" w:themeFill="background2" w:themeFillShade="BF"/>
-            <w:vAlign w:val="center"/>
-          </w:tcPr>
-          <w:p>
-            <w:pPr>
-              <w:jc w:val="center"/>
-              <w:rPr>
-                <w:b/>
-              </w:rPr>
-            </w:pPr>
-            <w:r>
-              <w:rPr>
-                <w:b/>
-              </w:rPr>
-              <w:t>Result</w:t>
-            </w:r>
-          </w:p>
-        </w:tc>
-        <w:tc>
-          <w:tcPr>
-            <w:tcW w:w="810" w:type="dxa"/>
-            <w:shd w:val="clear" w:color="auto" w:fill="AEAAAA" w:themeFill="background2" w:themeFillShade="BF"/>
-            <w:vAlign w:val="center"/>
-          </w:tcPr>
-          <w:p>
-            <w:pPr>
-              <w:jc w:val="center"/>
-              <w:rPr>
-                <w:b/>
-              </w:rPr>
-            </w:pPr>
-            <w:r>
-              <w:rPr>
-                <w:b/>
-              </w:rPr>
-              <w:t>Note</w:t>
-            </w:r>
-          </w:p>
+          </w:tcPr>
+          <w:p/>
+        </w:tc>
+        <w:tc>
+          <w:tcPr>
+            <w:tcW w:w="1710" w:type="dxa"/>
+          </w:tcPr>
+          <w:p/>
+        </w:tc>
+        <w:tc>
+          <w:tcPr>
+            <w:tcW w:w="2610" w:type="dxa"/>
+          </w:tcPr>
+          <w:p/>
+        </w:tc>
+        <w:tc>
+          <w:tcPr>
+            <w:tcW w:w="810" w:type="dxa"/>
+          </w:tcPr>
+          <w:p/>
+        </w:tc>
+        <w:tc>
+          <w:tcPr>
+            <w:tcW w:w="810" w:type="dxa"/>
+          </w:tcPr>
+          <w:p/>
         </w:tc>
         <w:tc>
           <w:tcPr>
             <w:tcW w:w="990" w:type="dxa"/>
-            <w:shd w:val="clear" w:color="auto" w:fill="AEAAAA" w:themeFill="background2" w:themeFillShade="BF"/>
-            <w:vAlign w:val="center"/>
-          </w:tcPr>
-          <w:p>
-            <w:pPr>
-              <w:jc w:val="center"/>
-              <w:rPr>
-                <w:b/>
-              </w:rPr>
-            </w:pPr>
-            <w:r>
-              <w:rPr>
-                <w:b/>
-              </w:rPr>
-              <w:t>Creator</w:t>
-            </w:r>
-          </w:p>
+          </w:tcPr>
+          <w:p/>
         </w:tc>
         <w:tc>
           <w:tcPr>
             <w:tcW w:w="1080" w:type="dxa"/>
-            <w:shd w:val="clear" w:color="auto" w:fill="AEAAAA" w:themeFill="background2" w:themeFillShade="BF"/>
-            <w:vAlign w:val="center"/>
-          </w:tcPr>
-          <w:p>
-            <w:pPr>
-              <w:jc w:val="center"/>
-              <w:rPr>
-                <w:b/>
-              </w:rPr>
-            </w:pPr>
-            <w:r>
-              <w:rPr>
-                <w:b/>
-              </w:rPr>
-              <w:t>Date</w:t>
-            </w:r>
-          </w:p>
+          </w:tcPr>
+          <w:p/>
         </w:tc>
       </w:tr>
       <w:tr>
@@ -3218,80 +4262,15 @@
         </w:tc>
         <w:tc>
           <w:tcPr>
-            <w:tcW w:w="1530" w:type="dxa"/>
-          </w:tcPr>
-          <w:p>
-            <w:r>
-              <w:t>“</w:t>
-            </w:r>
-            <w:r>
-              <w:t>Password</w:t>
-            </w:r>
-            <w:r>
-              <w:t>”</w:t>
-            </w:r>
-          </w:p>
-          <w:p>
-            <w:r>
-              <w:t>3. Enter other field valid.</w:t>
-            </w:r>
-          </w:p>
-          <w:p>
-            <w:r>
-              <w:t>4. Click “</w:t>
-            </w:r>
-            <w:r>
-              <w:t>Create</w:t>
-            </w:r>
-            <w:r>
-              <w:t>” button.</w:t>
-            </w:r>
-          </w:p>
-          <w:p/>
-        </w:tc>
-        <w:tc>
-          <w:tcPr>
-            <w:tcW w:w="2790" w:type="dxa"/>
-          </w:tcPr>
-          <w:p/>
-          <w:p/>
-          <w:p/>
-          <w:p/>
-          <w:p>
-            <w:r>
-              <w:t>- Display an error dialog message “</w:t>
-            </w:r>
-            <w:r>
-              <w:t>Password</w:t>
-            </w:r>
-            <w:r>
-              <w:t xml:space="preserve"> must have at least </w:t>
-            </w:r>
-            <w:r>
-              <w:t>6</w:t>
-            </w:r>
-            <w:r>
-              <w:t xml:space="preserve"> characters</w:t>
-            </w:r>
-            <w:r>
-              <w:t xml:space="preserve"> and</w:t>
-            </w:r>
-            <w:r>
-              <w:t xml:space="preserve"> at most </w:t>
-            </w:r>
-            <w:r>
-              <w:t>1</w:t>
-            </w:r>
-            <w:r>
-              <w:t>0</w:t>
-            </w:r>
-            <w:r>
-              <w:t xml:space="preserve"> characters!</w:t>
-            </w:r>
-            <w:r>
-              <w:t>”</w:t>
-            </w:r>
-          </w:p>
+            <w:tcW w:w="1710" w:type="dxa"/>
+          </w:tcPr>
+          <w:p/>
+        </w:tc>
+        <w:tc>
+          <w:tcPr>
+            <w:tcW w:w="2610" w:type="dxa"/>
+          </w:tcPr>
+          <w:p/>
         </w:tc>
         <w:tc>
           <w:tcPr>
@@ -3323,110 +4302,25 @@
           <w:tcPr>
             <w:tcW w:w="720" w:type="dxa"/>
           </w:tcPr>
-          <w:p>
-            <w:r>
-              <w:t>ID-10</w:t>
-            </w:r>
-          </w:p>
+          <w:p/>
         </w:tc>
         <w:tc>
           <w:tcPr>
             <w:tcW w:w="1350" w:type="dxa"/>
           </w:tcPr>
-          <w:p>
-            <w:r>
-              <w:t>Check blank textbox</w:t>
-            </w:r>
-          </w:p>
-        </w:tc>
-        <w:tc>
-          <w:tcPr>
-            <w:tcW w:w="1530" w:type="dxa"/>
-          </w:tcPr>
-          <w:p>
-            <w:r>
-              <w:t>Pre-condition:</w:t>
-            </w:r>
-          </w:p>
-          <w:p>
-            <w:r>
-              <w:t>1. Register form is opening.</w:t>
-            </w:r>
-          </w:p>
-          <w:p>
-            <w:r>
-              <w:t>2. Enter blank or space characters in text box “</w:t>
-            </w:r>
-            <w:r>
-              <w:t>Password</w:t>
-            </w:r>
-            <w:r>
-              <w:t>”</w:t>
-            </w:r>
-          </w:p>
-          <w:p>
-            <w:r>
-              <w:t>3. Enter other field valid.</w:t>
-            </w:r>
-          </w:p>
-          <w:p>
-            <w:r>
-              <w:lastRenderedPageBreak/>
-              <w:t>4. Click “Register” button.</w:t>
-            </w:r>
-          </w:p>
-        </w:tc>
-        <w:tc>
-          <w:tcPr>
-            <w:tcW w:w="2790" w:type="dxa"/>
-          </w:tcPr>
-          <w:p/>
-          <w:p/>
-          <w:p/>
-          <w:p/>
-          <w:p>
-            <w:r>
-              <w:t xml:space="preserve">- </w:t>
-            </w:r>
-            <w:r>
-              <w:t>“</w:t>
-            </w:r>
-            <w:r>
-              <w:t>Password</w:t>
-            </w:r>
-            <w:r>
-              <w:t>” textbox display blank.</w:t>
-            </w:r>
-          </w:p>
-          <w:p/>
-          <w:p/>
-          <w:p/>
-          <w:p/>
-          <w:p/>
-          <w:p/>
-          <w:p>
-            <w:r>
-              <w:t>- D</w:t>
-            </w:r>
-            <w:r>
-              <w:t xml:space="preserve">isplay </w:t>
-            </w:r>
-            <w:r>
-              <w:t>error</w:t>
-            </w:r>
-            <w:r>
-              <w:t xml:space="preserve"> message “</w:t>
-            </w:r>
-            <w:r>
-              <w:t>Password</w:t>
-            </w:r>
-            <w:r>
-              <w:t xml:space="preserve"> is a required field</w:t>
-            </w:r>
-            <w:r>
-              <w:t>”</w:t>
-            </w:r>
-          </w:p>
+          <w:p/>
+        </w:tc>
+        <w:tc>
+          <w:tcPr>
+            <w:tcW w:w="1710" w:type="dxa"/>
+          </w:tcPr>
+          <w:p/>
+        </w:tc>
+        <w:tc>
+          <w:tcPr>
+            <w:tcW w:w="2610" w:type="dxa"/>
+          </w:tcPr>
+          <w:p/>
         </w:tc>
         <w:tc>
           <w:tcPr>
@@ -3444,194 +4338,63 @@
           <w:tcPr>
             <w:tcW w:w="990" w:type="dxa"/>
           </w:tcPr>
-          <w:p>
-            <w:proofErr w:type="spellStart"/>
-            <w:r>
-              <w:t>HieuKT</w:t>
-            </w:r>
-            <w:proofErr w:type="spellEnd"/>
-          </w:p>
+          <w:p/>
         </w:tc>
         <w:tc>
           <w:tcPr>
             <w:tcW w:w="1080" w:type="dxa"/>
           </w:tcPr>
-          <w:p>
-            <w:r>
-              <w:t>14/07/20</w:t>
-            </w:r>
-          </w:p>
+          <w:p/>
         </w:tc>
       </w:tr>
       <w:tr>
         <w:tc>
           <w:tcPr>
             <w:tcW w:w="720" w:type="dxa"/>
-            <w:shd w:val="clear" w:color="auto" w:fill="AEAAAA" w:themeFill="background2" w:themeFillShade="BF"/>
-            <w:vAlign w:val="center"/>
-          </w:tcPr>
-          <w:p>
-            <w:pPr>
-              <w:jc w:val="center"/>
-              <w:rPr>
-                <w:b/>
-              </w:rPr>
-            </w:pPr>
-            <w:r>
-              <w:rPr>
-                <w:b/>
-              </w:rPr>
-              <w:lastRenderedPageBreak/>
-              <w:t>ID</w:t>
-            </w:r>
-          </w:p>
+          </w:tcPr>
+          <w:p/>
         </w:tc>
         <w:tc>
           <w:tcPr>
             <w:tcW w:w="1350" w:type="dxa"/>
-            <w:shd w:val="clear" w:color="auto" w:fill="AEAAAA" w:themeFill="background2" w:themeFillShade="BF"/>
-            <w:vAlign w:val="center"/>
-          </w:tcPr>
-          <w:p>
-            <w:pPr>
-              <w:jc w:val="center"/>
-              <w:rPr>
-                <w:b/>
-              </w:rPr>
-            </w:pPr>
-            <w:r>
-              <w:rPr>
-                <w:b/>
-              </w:rPr>
-              <w:t>Test Case Description</w:t>
-            </w:r>
-          </w:p>
-        </w:tc>
-        <w:tc>
-          <w:tcPr>
-            <w:tcW w:w="1530" w:type="dxa"/>
-            <w:shd w:val="clear" w:color="auto" w:fill="AEAAAA" w:themeFill="background2" w:themeFillShade="BF"/>
-            <w:vAlign w:val="center"/>
-          </w:tcPr>
-          <w:p>
-            <w:pPr>
-              <w:jc w:val="center"/>
-              <w:rPr>
-                <w:b/>
-              </w:rPr>
-            </w:pPr>
-            <w:r>
-              <w:rPr>
-                <w:b/>
-              </w:rPr>
-              <w:t>Step Description</w:t>
-            </w:r>
-          </w:p>
-        </w:tc>
-        <w:tc>
-          <w:tcPr>
-            <w:tcW w:w="2790" w:type="dxa"/>
-            <w:shd w:val="clear" w:color="auto" w:fill="AEAAAA" w:themeFill="background2" w:themeFillShade="BF"/>
-            <w:vAlign w:val="center"/>
-          </w:tcPr>
-          <w:p>
-            <w:pPr>
-              <w:jc w:val="center"/>
-              <w:rPr>
-                <w:b/>
-              </w:rPr>
-            </w:pPr>
-            <w:r>
-              <w:rPr>
-                <w:b/>
-              </w:rPr>
-              <w:t>Expected Output</w:t>
-            </w:r>
-          </w:p>
-        </w:tc>
-        <w:tc>
-          <w:tcPr>
-            <w:tcW w:w="810" w:type="dxa"/>
-            <w:shd w:val="clear" w:color="auto" w:fill="AEAAAA" w:themeFill="background2" w:themeFillShade="BF"/>
-            <w:vAlign w:val="center"/>
-          </w:tcPr>
-          <w:p>
-            <w:pPr>
-              <w:jc w:val="center"/>
-              <w:rPr>
-                <w:b/>
-              </w:rPr>
-            </w:pPr>
-            <w:r>
-              <w:rPr>
-                <w:b/>
-              </w:rPr>
-              <w:t>Result</w:t>
-            </w:r>
-          </w:p>
-        </w:tc>
-        <w:tc>
-          <w:tcPr>
-            <w:tcW w:w="810" w:type="dxa"/>
-            <w:shd w:val="clear" w:color="auto" w:fill="AEAAAA" w:themeFill="background2" w:themeFillShade="BF"/>
-            <w:vAlign w:val="center"/>
-          </w:tcPr>
-          <w:p>
-            <w:pPr>
-              <w:jc w:val="center"/>
-              <w:rPr>
-                <w:b/>
-              </w:rPr>
-            </w:pPr>
-            <w:r>
-              <w:rPr>
-                <w:b/>
-              </w:rPr>
-              <w:t>Note</w:t>
-            </w:r>
-          </w:p>
+          </w:tcPr>
+          <w:p/>
+        </w:tc>
+        <w:tc>
+          <w:tcPr>
+            <w:tcW w:w="1710" w:type="dxa"/>
+          </w:tcPr>
+          <w:p/>
+        </w:tc>
+        <w:tc>
+          <w:tcPr>
+            <w:tcW w:w="2610" w:type="dxa"/>
+          </w:tcPr>
+          <w:p/>
+        </w:tc>
+        <w:tc>
+          <w:tcPr>
+            <w:tcW w:w="810" w:type="dxa"/>
+          </w:tcPr>
+          <w:p/>
+        </w:tc>
+        <w:tc>
+          <w:tcPr>
+            <w:tcW w:w="810" w:type="dxa"/>
+          </w:tcPr>
+          <w:p/>
         </w:tc>
         <w:tc>
           <w:tcPr>
             <w:tcW w:w="990" w:type="dxa"/>
-            <w:shd w:val="clear" w:color="auto" w:fill="AEAAAA" w:themeFill="background2" w:themeFillShade="BF"/>
-            <w:vAlign w:val="center"/>
-          </w:tcPr>
-          <w:p>
-            <w:pPr>
-              <w:jc w:val="center"/>
-              <w:rPr>
-                <w:b/>
-              </w:rPr>
-            </w:pPr>
-            <w:r>
-              <w:rPr>
-                <w:b/>
-              </w:rPr>
-              <w:t>Creator</w:t>
-            </w:r>
-          </w:p>
+          </w:tcPr>
+          <w:p/>
         </w:tc>
         <w:tc>
           <w:tcPr>
             <w:tcW w:w="1080" w:type="dxa"/>
-            <w:shd w:val="clear" w:color="auto" w:fill="AEAAAA" w:themeFill="background2" w:themeFillShade="BF"/>
-            <w:vAlign w:val="center"/>
-          </w:tcPr>
-          <w:p>
-            <w:pPr>
-              <w:jc w:val="center"/>
-              <w:rPr>
-                <w:b/>
-              </w:rPr>
-            </w:pPr>
-            <w:r>
-              <w:rPr>
-                <w:b/>
-              </w:rPr>
-              <w:t>Date</w:t>
-            </w:r>
-          </w:p>
+          </w:tcPr>
+          <w:p/>
         </w:tc>
       </w:tr>
       <w:tr>
@@ -3639,131 +4402,25 @@
           <w:tcPr>
             <w:tcW w:w="720" w:type="dxa"/>
           </w:tcPr>
-          <w:p>
-            <w:r>
-              <w:t>ID-1</w:t>
-            </w:r>
-            <w:r>
-              <w:t>1</w:t>
-            </w:r>
-          </w:p>
+          <w:p/>
         </w:tc>
         <w:tc>
           <w:tcPr>
             <w:tcW w:w="1350" w:type="dxa"/>
           </w:tcPr>
-          <w:p>
-            <w:r>
-              <w:t xml:space="preserve">Check valid </w:t>
-            </w:r>
-            <w:r>
-              <w:t xml:space="preserve"> Password</w:t>
-            </w:r>
-          </w:p>
-        </w:tc>
-        <w:tc>
-          <w:tcPr>
-            <w:tcW w:w="1530" w:type="dxa"/>
-          </w:tcPr>
-          <w:p>
-            <w:r>
-              <w:t>Pre-condition:</w:t>
-            </w:r>
-          </w:p>
-          <w:p>
-            <w:r>
-              <w:t>1. Register form is opening.</w:t>
-            </w:r>
-          </w:p>
-          <w:p>
-            <w:r>
-              <w:t xml:space="preserve">2. Enter valid </w:t>
-            </w:r>
-            <w:r>
-              <w:t>display name</w:t>
-            </w:r>
-            <w:r>
-              <w:t xml:space="preserve"> in text box “</w:t>
-            </w:r>
-            <w:r>
-              <w:t>Password</w:t>
-            </w:r>
-            <w:r>
-              <w:t>”</w:t>
-            </w:r>
-          </w:p>
-          <w:p>
-            <w:r>
-              <w:t>3. Enter other field valid.</w:t>
-            </w:r>
-          </w:p>
-          <w:p>
-            <w:r>
-              <w:t>4. Click “</w:t>
-            </w:r>
-            <w:r>
-              <w:t>Create</w:t>
-            </w:r>
-            <w:r>
-              <w:t>” button.</w:t>
-            </w:r>
-          </w:p>
-        </w:tc>
-        <w:tc>
-          <w:tcPr>
-            <w:tcW w:w="2790" w:type="dxa"/>
-          </w:tcPr>
-          <w:p/>
-          <w:p/>
-          <w:p/>
-          <w:p/>
-          <w:p>
-            <w:r>
-              <w:t xml:space="preserve">- </w:t>
-            </w:r>
-            <w:r>
-              <w:t>“</w:t>
-            </w:r>
-            <w:r>
-              <w:t>Password</w:t>
-            </w:r>
-            <w:r>
-              <w:t>” textbox display information entered.</w:t>
-            </w:r>
-          </w:p>
-          <w:p/>
-          <w:p/>
-          <w:p/>
-          <w:p/>
-          <w:p/>
-          <w:p>
-            <w:r>
-              <w:t>- D</w:t>
-            </w:r>
-            <w:r>
-              <w:t>isplay dialog message “</w:t>
-            </w:r>
-            <w:r>
-              <w:t>Create</w:t>
-            </w:r>
-            <w:r>
-              <w:t xml:space="preserve"> successfully</w:t>
-            </w:r>
-            <w:r>
-              <w:t>!</w:t>
-            </w:r>
-            <w:r>
-              <w:t>”</w:t>
-            </w:r>
-          </w:p>
-          <w:p>
-            <w:r>
-              <w:t xml:space="preserve">- </w:t>
-            </w:r>
-            <w:r>
-              <w:t>Display login page.</w:t>
-            </w:r>
-          </w:p>
+          <w:p/>
+        </w:tc>
+        <w:tc>
+          <w:tcPr>
+            <w:tcW w:w="1710" w:type="dxa"/>
+          </w:tcPr>
+          <w:p/>
+        </w:tc>
+        <w:tc>
+          <w:tcPr>
+            <w:tcW w:w="2610" w:type="dxa"/>
+          </w:tcPr>
+          <w:p/>
         </w:tc>
         <w:tc>
           <w:tcPr>
@@ -3781,927 +4438,37 @@
           <w:tcPr>
             <w:tcW w:w="990" w:type="dxa"/>
           </w:tcPr>
-          <w:p>
-            <w:proofErr w:type="spellStart"/>
-            <w:r>
-              <w:t>HieuKT</w:t>
-            </w:r>
-            <w:proofErr w:type="spellEnd"/>
-          </w:p>
+          <w:p/>
         </w:tc>
         <w:tc>
           <w:tcPr>
             <w:tcW w:w="1080" w:type="dxa"/>
           </w:tcPr>
-          <w:p>
-            <w:r>
-              <w:t>14/07/20</w:t>
-            </w:r>
-          </w:p>
+          <w:p/>
         </w:tc>
       </w:tr>
       <w:tr>
         <w:tc>
           <w:tcPr>
             <w:tcW w:w="720" w:type="dxa"/>
-            <w:shd w:val="clear" w:color="auto" w:fill="D0CECE" w:themeFill="background2" w:themeFillShade="E6"/>
           </w:tcPr>
           <w:p/>
         </w:tc>
         <w:tc>
           <w:tcPr>
             <w:tcW w:w="1350" w:type="dxa"/>
-            <w:shd w:val="clear" w:color="auto" w:fill="D0CECE" w:themeFill="background2" w:themeFillShade="E6"/>
-          </w:tcPr>
-          <w:p>
-            <w:r>
-              <w:rPr>
-                <w:b/>
-              </w:rPr>
-              <w:t xml:space="preserve">Check </w:t>
-            </w:r>
-            <w:r>
-              <w:rPr>
-                <w:b/>
-              </w:rPr>
-              <w:t>link</w:t>
-            </w:r>
-            <w:r>
-              <w:rPr>
-                <w:b/>
-              </w:rPr>
-              <w:t xml:space="preserve"> “</w:t>
-            </w:r>
-            <w:r>
-              <w:rPr>
-                <w:b/>
-              </w:rPr>
-              <w:t>Login now</w:t>
-            </w:r>
-            <w:r>
-              <w:rPr>
-                <w:b/>
-              </w:rPr>
-              <w:t>”</w:t>
-            </w:r>
-          </w:p>
-        </w:tc>
-        <w:tc>
-          <w:tcPr>
-            <w:tcW w:w="1530" w:type="dxa"/>
-            <w:shd w:val="clear" w:color="auto" w:fill="D0CECE" w:themeFill="background2" w:themeFillShade="E6"/>
-          </w:tcPr>
-          <w:p/>
-        </w:tc>
-        <w:tc>
-          <w:tcPr>
-            <w:tcW w:w="2790" w:type="dxa"/>
-            <w:shd w:val="clear" w:color="auto" w:fill="D0CECE" w:themeFill="background2" w:themeFillShade="E6"/>
-          </w:tcPr>
-          <w:p/>
-        </w:tc>
-        <w:tc>
-          <w:tcPr>
-            <w:tcW w:w="810" w:type="dxa"/>
-            <w:shd w:val="clear" w:color="auto" w:fill="D0CECE" w:themeFill="background2" w:themeFillShade="E6"/>
-          </w:tcPr>
-          <w:p/>
-        </w:tc>
-        <w:tc>
-          <w:tcPr>
-            <w:tcW w:w="810" w:type="dxa"/>
-            <w:shd w:val="clear" w:color="auto" w:fill="D0CECE" w:themeFill="background2" w:themeFillShade="E6"/>
-          </w:tcPr>
-          <w:p/>
-        </w:tc>
-        <w:tc>
-          <w:tcPr>
-            <w:tcW w:w="990" w:type="dxa"/>
-            <w:shd w:val="clear" w:color="auto" w:fill="D0CECE" w:themeFill="background2" w:themeFillShade="E6"/>
-          </w:tcPr>
-          <w:p/>
-        </w:tc>
-        <w:tc>
-          <w:tcPr>
-            <w:tcW w:w="1080" w:type="dxa"/>
-            <w:shd w:val="clear" w:color="auto" w:fill="D0CECE" w:themeFill="background2" w:themeFillShade="E6"/>
-          </w:tcPr>
-          <w:p/>
-        </w:tc>
-      </w:tr>
-      <w:tr>
-        <w:tc>
-          <w:tcPr>
-            <w:tcW w:w="720" w:type="dxa"/>
-          </w:tcPr>
-          <w:p>
-            <w:r>
-              <w:t>ID-1</w:t>
-            </w:r>
-            <w:r>
-              <w:t>2</w:t>
-            </w:r>
-          </w:p>
-        </w:tc>
-        <w:tc>
-          <w:tcPr>
-            <w:tcW w:w="1350" w:type="dxa"/>
-          </w:tcPr>
-          <w:p>
-            <w:r>
-              <w:t>Check click link login now</w:t>
-            </w:r>
-          </w:p>
-        </w:tc>
-        <w:tc>
-          <w:tcPr>
-            <w:tcW w:w="1530" w:type="dxa"/>
-          </w:tcPr>
-          <w:p>
-            <w:r>
-              <w:t>Pre-condition:</w:t>
-            </w:r>
-          </w:p>
-          <w:p>
-            <w:r>
-              <w:t>1. Register form is opening.</w:t>
-            </w:r>
-          </w:p>
-          <w:p>
-            <w:r>
-              <w:t>4. Click “</w:t>
-            </w:r>
-            <w:r>
-              <w:t>login now</w:t>
-            </w:r>
-            <w:r>
-              <w:t>” button.</w:t>
-            </w:r>
-          </w:p>
-          <w:p/>
-        </w:tc>
-        <w:tc>
-          <w:tcPr>
-            <w:tcW w:w="2790" w:type="dxa"/>
-          </w:tcPr>
-          <w:p/>
-          <w:p/>
-          <w:p/>
-          <w:p/>
-          <w:p>
-            <w:r>
-              <w:t xml:space="preserve">- Display </w:t>
-            </w:r>
-            <w:r>
-              <w:t>login</w:t>
-            </w:r>
-            <w:r>
-              <w:t xml:space="preserve"> page.</w:t>
-            </w:r>
-          </w:p>
-        </w:tc>
-        <w:tc>
-          <w:tcPr>
-            <w:tcW w:w="810" w:type="dxa"/>
-          </w:tcPr>
-          <w:p/>
-        </w:tc>
-        <w:tc>
-          <w:tcPr>
-            <w:tcW w:w="810" w:type="dxa"/>
-          </w:tcPr>
-          <w:p/>
-        </w:tc>
-        <w:tc>
-          <w:tcPr>
-            <w:tcW w:w="990" w:type="dxa"/>
-          </w:tcPr>
-          <w:p>
-            <w:proofErr w:type="spellStart"/>
-            <w:r>
-              <w:t>HieuKT</w:t>
-            </w:r>
-            <w:proofErr w:type="spellEnd"/>
-          </w:p>
-        </w:tc>
-        <w:tc>
-          <w:tcPr>
-            <w:tcW w:w="1080" w:type="dxa"/>
-          </w:tcPr>
-          <w:p>
-            <w:r>
-              <w:t>14/07/20</w:t>
-            </w:r>
-          </w:p>
-        </w:tc>
-      </w:tr>
-      <w:tr>
-        <w:tc>
-          <w:tcPr>
-            <w:tcW w:w="720" w:type="dxa"/>
-            <w:shd w:val="clear" w:color="auto" w:fill="AEAAAA" w:themeFill="background2" w:themeFillShade="BF"/>
-            <w:vAlign w:val="center"/>
-          </w:tcPr>
-          <w:p>
-            <w:pPr>
-              <w:jc w:val="center"/>
-              <w:rPr>
-                <w:b/>
-              </w:rPr>
-            </w:pPr>
-          </w:p>
-        </w:tc>
-        <w:tc>
-          <w:tcPr>
-            <w:tcW w:w="1350" w:type="dxa"/>
-            <w:shd w:val="clear" w:color="auto" w:fill="AEAAAA" w:themeFill="background2" w:themeFillShade="BF"/>
-            <w:vAlign w:val="center"/>
-          </w:tcPr>
-          <w:p>
-            <w:pPr>
-              <w:jc w:val="center"/>
-              <w:rPr>
-                <w:b/>
-              </w:rPr>
-            </w:pPr>
-            <w:r>
-              <w:rPr>
-                <w:b/>
-              </w:rPr>
-              <w:t>Check Button “Create”</w:t>
-            </w:r>
-          </w:p>
-        </w:tc>
-        <w:tc>
-          <w:tcPr>
-            <w:tcW w:w="1530" w:type="dxa"/>
-            <w:shd w:val="clear" w:color="auto" w:fill="AEAAAA" w:themeFill="background2" w:themeFillShade="BF"/>
-            <w:vAlign w:val="center"/>
-          </w:tcPr>
-          <w:p>
-            <w:pPr>
-              <w:jc w:val="center"/>
-              <w:rPr>
-                <w:b/>
-              </w:rPr>
-            </w:pPr>
-          </w:p>
-        </w:tc>
-        <w:tc>
-          <w:tcPr>
-            <w:tcW w:w="2790" w:type="dxa"/>
-            <w:shd w:val="clear" w:color="auto" w:fill="AEAAAA" w:themeFill="background2" w:themeFillShade="BF"/>
-            <w:vAlign w:val="center"/>
-          </w:tcPr>
-          <w:p>
-            <w:pPr>
-              <w:jc w:val="center"/>
-              <w:rPr>
-                <w:b/>
-              </w:rPr>
-            </w:pPr>
-          </w:p>
-        </w:tc>
-        <w:tc>
-          <w:tcPr>
-            <w:tcW w:w="810" w:type="dxa"/>
-            <w:shd w:val="clear" w:color="auto" w:fill="AEAAAA" w:themeFill="background2" w:themeFillShade="BF"/>
-            <w:vAlign w:val="center"/>
-          </w:tcPr>
-          <w:p>
-            <w:pPr>
-              <w:jc w:val="center"/>
-              <w:rPr>
-                <w:b/>
-              </w:rPr>
-            </w:pPr>
-          </w:p>
-        </w:tc>
-        <w:tc>
-          <w:tcPr>
-            <w:tcW w:w="810" w:type="dxa"/>
-            <w:shd w:val="clear" w:color="auto" w:fill="AEAAAA" w:themeFill="background2" w:themeFillShade="BF"/>
-            <w:vAlign w:val="center"/>
-          </w:tcPr>
-          <w:p>
-            <w:pPr>
-              <w:jc w:val="center"/>
-              <w:rPr>
-                <w:b/>
-              </w:rPr>
-            </w:pPr>
-          </w:p>
-        </w:tc>
-        <w:tc>
-          <w:tcPr>
-            <w:tcW w:w="990" w:type="dxa"/>
-            <w:shd w:val="clear" w:color="auto" w:fill="AEAAAA" w:themeFill="background2" w:themeFillShade="BF"/>
-            <w:vAlign w:val="center"/>
-          </w:tcPr>
-          <w:p>
-            <w:pPr>
-              <w:jc w:val="center"/>
-              <w:rPr>
-                <w:b/>
-              </w:rPr>
-            </w:pPr>
-          </w:p>
-        </w:tc>
-        <w:tc>
-          <w:tcPr>
-            <w:tcW w:w="1080" w:type="dxa"/>
-            <w:shd w:val="clear" w:color="auto" w:fill="AEAAAA" w:themeFill="background2" w:themeFillShade="BF"/>
-            <w:vAlign w:val="center"/>
-          </w:tcPr>
-          <w:p>
-            <w:pPr>
-              <w:jc w:val="center"/>
-              <w:rPr>
-                <w:b/>
-              </w:rPr>
-            </w:pPr>
-          </w:p>
-        </w:tc>
-      </w:tr>
-      <w:tr>
-        <w:tc>
-          <w:tcPr>
-            <w:tcW w:w="720" w:type="dxa"/>
-          </w:tcPr>
-          <w:p>
-            <w:r>
-              <w:t>ID-1</w:t>
-            </w:r>
-            <w:r>
-              <w:t>3</w:t>
-            </w:r>
-          </w:p>
-        </w:tc>
-        <w:tc>
-          <w:tcPr>
-            <w:tcW w:w="1350" w:type="dxa"/>
-          </w:tcPr>
-          <w:p>
-            <w:r>
-              <w:t>Check click button Create</w:t>
-            </w:r>
-          </w:p>
-        </w:tc>
-        <w:tc>
-          <w:tcPr>
-            <w:tcW w:w="1530" w:type="dxa"/>
-          </w:tcPr>
-          <w:p>
-            <w:r>
-              <w:t>Pre-condition:</w:t>
-            </w:r>
-          </w:p>
-          <w:p>
-            <w:r>
-              <w:t>1. Register form is opening.</w:t>
-            </w:r>
-          </w:p>
-          <w:p>
-            <w:r>
-              <w:t>2. Enter “</w:t>
-            </w:r>
-            <w:r>
-              <w:t>Email</w:t>
-            </w:r>
-            <w:r>
-              <w:t>”</w:t>
-            </w:r>
-            <w:r>
-              <w:t>, “Password”, “Re-password” are satisfy</w:t>
-            </w:r>
-          </w:p>
-          <w:p>
-            <w:r>
-              <w:t xml:space="preserve">3. Enter </w:t>
-            </w:r>
-            <w:r>
-              <w:t>all</w:t>
-            </w:r>
-            <w:r>
-              <w:t xml:space="preserve"> field</w:t>
-            </w:r>
-            <w:r>
-              <w:t>s are</w:t>
-            </w:r>
-            <w:r>
-              <w:t xml:space="preserve"> valid.</w:t>
-            </w:r>
-          </w:p>
-          <w:p>
-            <w:r>
-              <w:lastRenderedPageBreak/>
-              <w:t>4. Click “</w:t>
-            </w:r>
-            <w:r>
-              <w:t>Create</w:t>
-            </w:r>
-            <w:r>
-              <w:t>” button.</w:t>
-            </w:r>
-          </w:p>
-        </w:tc>
-        <w:tc>
-          <w:tcPr>
-            <w:tcW w:w="2790" w:type="dxa"/>
-          </w:tcPr>
-          <w:p/>
-          <w:p/>
-          <w:p/>
-          <w:p/>
-          <w:p>
-            <w:r>
-              <w:t>- All fields are satisfy</w:t>
-            </w:r>
-          </w:p>
-          <w:p/>
-          <w:p/>
-          <w:p/>
-          <w:p/>
-          <w:p>
-            <w:r>
-              <w:t>- Display dialog message “Register successfully</w:t>
-            </w:r>
-            <w:r>
-              <w:t>!</w:t>
-            </w:r>
-            <w:r>
-              <w:t>”</w:t>
-            </w:r>
-          </w:p>
-          <w:p>
-            <w:r>
-              <w:t xml:space="preserve">- Display </w:t>
-            </w:r>
-            <w:r>
-              <w:t>Login</w:t>
-            </w:r>
-            <w:r>
-              <w:t xml:space="preserve"> page.</w:t>
-            </w:r>
-          </w:p>
-        </w:tc>
-        <w:tc>
-          <w:tcPr>
-            <w:tcW w:w="810" w:type="dxa"/>
-          </w:tcPr>
-          <w:p/>
-        </w:tc>
-        <w:tc>
-          <w:tcPr>
-            <w:tcW w:w="810" w:type="dxa"/>
-          </w:tcPr>
-          <w:p/>
-        </w:tc>
-        <w:tc>
-          <w:tcPr>
-            <w:tcW w:w="990" w:type="dxa"/>
-          </w:tcPr>
-          <w:p>
-            <w:proofErr w:type="spellStart"/>
-            <w:r>
-              <w:t>HieuKT</w:t>
-            </w:r>
-            <w:proofErr w:type="spellEnd"/>
-          </w:p>
-        </w:tc>
-        <w:tc>
-          <w:tcPr>
-            <w:tcW w:w="1080" w:type="dxa"/>
-          </w:tcPr>
-          <w:p>
-            <w:r>
-              <w:t>14/07/20</w:t>
-            </w:r>
-          </w:p>
-        </w:tc>
-      </w:tr>
-      <w:tr>
-        <w:tc>
-          <w:tcPr>
-            <w:tcW w:w="720" w:type="dxa"/>
-          </w:tcPr>
-          <w:p/>
-        </w:tc>
-        <w:tc>
-          <w:tcPr>
-            <w:tcW w:w="1350" w:type="dxa"/>
-          </w:tcPr>
-          <w:p/>
-        </w:tc>
-        <w:tc>
-          <w:tcPr>
-            <w:tcW w:w="1530" w:type="dxa"/>
-          </w:tcPr>
-          <w:p/>
-        </w:tc>
-        <w:tc>
-          <w:tcPr>
-            <w:tcW w:w="2790" w:type="dxa"/>
-          </w:tcPr>
-          <w:p/>
-        </w:tc>
-        <w:tc>
-          <w:tcPr>
-            <w:tcW w:w="810" w:type="dxa"/>
-          </w:tcPr>
-          <w:p/>
-        </w:tc>
-        <w:tc>
-          <w:tcPr>
-            <w:tcW w:w="810" w:type="dxa"/>
-          </w:tcPr>
-          <w:p/>
-        </w:tc>
-        <w:tc>
-          <w:tcPr>
-            <w:tcW w:w="990" w:type="dxa"/>
-          </w:tcPr>
-          <w:p/>
-        </w:tc>
-        <w:tc>
-          <w:tcPr>
-            <w:tcW w:w="1080" w:type="dxa"/>
-          </w:tcPr>
-          <w:p/>
-        </w:tc>
-      </w:tr>
-      <w:tr>
-        <w:tc>
-          <w:tcPr>
-            <w:tcW w:w="720" w:type="dxa"/>
-          </w:tcPr>
-          <w:p/>
-        </w:tc>
-        <w:tc>
-          <w:tcPr>
-            <w:tcW w:w="1350" w:type="dxa"/>
-          </w:tcPr>
-          <w:p/>
-        </w:tc>
-        <w:tc>
-          <w:tcPr>
-            <w:tcW w:w="1530" w:type="dxa"/>
-          </w:tcPr>
-          <w:p/>
-        </w:tc>
-        <w:tc>
-          <w:tcPr>
-            <w:tcW w:w="2790" w:type="dxa"/>
-          </w:tcPr>
-          <w:p/>
-        </w:tc>
-        <w:tc>
-          <w:tcPr>
-            <w:tcW w:w="810" w:type="dxa"/>
-          </w:tcPr>
-          <w:p/>
-        </w:tc>
-        <w:tc>
-          <w:tcPr>
-            <w:tcW w:w="810" w:type="dxa"/>
-          </w:tcPr>
-          <w:p/>
-        </w:tc>
-        <w:tc>
-          <w:tcPr>
-            <w:tcW w:w="990" w:type="dxa"/>
-          </w:tcPr>
-          <w:p/>
-        </w:tc>
-        <w:tc>
-          <w:tcPr>
-            <w:tcW w:w="1080" w:type="dxa"/>
-          </w:tcPr>
-          <w:p/>
-        </w:tc>
-      </w:tr>
-      <w:tr>
-        <w:tc>
-          <w:tcPr>
-            <w:tcW w:w="720" w:type="dxa"/>
-          </w:tcPr>
-          <w:p/>
-        </w:tc>
-        <w:tc>
-          <w:tcPr>
-            <w:tcW w:w="1350" w:type="dxa"/>
-          </w:tcPr>
-          <w:p/>
-        </w:tc>
-        <w:tc>
-          <w:tcPr>
-            <w:tcW w:w="1530" w:type="dxa"/>
-          </w:tcPr>
-          <w:p/>
-        </w:tc>
-        <w:tc>
-          <w:tcPr>
-            <w:tcW w:w="2790" w:type="dxa"/>
-          </w:tcPr>
-          <w:p/>
-        </w:tc>
-        <w:tc>
-          <w:tcPr>
-            <w:tcW w:w="810" w:type="dxa"/>
-          </w:tcPr>
-          <w:p/>
-        </w:tc>
-        <w:tc>
-          <w:tcPr>
-            <w:tcW w:w="810" w:type="dxa"/>
-          </w:tcPr>
-          <w:p/>
-        </w:tc>
-        <w:tc>
-          <w:tcPr>
-            <w:tcW w:w="990" w:type="dxa"/>
-          </w:tcPr>
-          <w:p/>
-        </w:tc>
-        <w:tc>
-          <w:tcPr>
-            <w:tcW w:w="1080" w:type="dxa"/>
-          </w:tcPr>
-          <w:p/>
-        </w:tc>
-      </w:tr>
-      <w:tr>
-        <w:tc>
-          <w:tcPr>
-            <w:tcW w:w="720" w:type="dxa"/>
-          </w:tcPr>
-          <w:p/>
-        </w:tc>
-        <w:tc>
-          <w:tcPr>
-            <w:tcW w:w="1350" w:type="dxa"/>
-          </w:tcPr>
-          <w:p/>
-        </w:tc>
-        <w:tc>
-          <w:tcPr>
-            <w:tcW w:w="1530" w:type="dxa"/>
-          </w:tcPr>
-          <w:p/>
-        </w:tc>
-        <w:tc>
-          <w:tcPr>
-            <w:tcW w:w="2790" w:type="dxa"/>
-          </w:tcPr>
-          <w:p/>
-        </w:tc>
-        <w:tc>
-          <w:tcPr>
-            <w:tcW w:w="810" w:type="dxa"/>
-          </w:tcPr>
-          <w:p/>
-        </w:tc>
-        <w:tc>
-          <w:tcPr>
-            <w:tcW w:w="810" w:type="dxa"/>
-          </w:tcPr>
-          <w:p/>
-        </w:tc>
-        <w:tc>
-          <w:tcPr>
-            <w:tcW w:w="990" w:type="dxa"/>
-          </w:tcPr>
-          <w:p/>
-        </w:tc>
-        <w:tc>
-          <w:tcPr>
-            <w:tcW w:w="1080" w:type="dxa"/>
-          </w:tcPr>
-          <w:p/>
-        </w:tc>
-      </w:tr>
-      <w:tr>
-        <w:tc>
-          <w:tcPr>
-            <w:tcW w:w="720" w:type="dxa"/>
-          </w:tcPr>
-          <w:p/>
-        </w:tc>
-        <w:tc>
-          <w:tcPr>
-            <w:tcW w:w="1350" w:type="dxa"/>
-          </w:tcPr>
-          <w:p/>
-        </w:tc>
-        <w:tc>
-          <w:tcPr>
-            <w:tcW w:w="1530" w:type="dxa"/>
-          </w:tcPr>
-          <w:p/>
-        </w:tc>
-        <w:tc>
-          <w:tcPr>
-            <w:tcW w:w="2790" w:type="dxa"/>
-          </w:tcPr>
-          <w:p/>
-        </w:tc>
-        <w:tc>
-          <w:tcPr>
-            <w:tcW w:w="810" w:type="dxa"/>
-          </w:tcPr>
-          <w:p/>
-        </w:tc>
-        <w:tc>
-          <w:tcPr>
-            <w:tcW w:w="810" w:type="dxa"/>
-          </w:tcPr>
-          <w:p/>
-        </w:tc>
-        <w:tc>
-          <w:tcPr>
-            <w:tcW w:w="990" w:type="dxa"/>
-          </w:tcPr>
-          <w:p/>
-        </w:tc>
-        <w:tc>
-          <w:tcPr>
-            <w:tcW w:w="1080" w:type="dxa"/>
-          </w:tcPr>
-          <w:p/>
-        </w:tc>
-      </w:tr>
-      <w:tr>
-        <w:tc>
-          <w:tcPr>
-            <w:tcW w:w="720" w:type="dxa"/>
-          </w:tcPr>
-          <w:p/>
-        </w:tc>
-        <w:tc>
-          <w:tcPr>
-            <w:tcW w:w="1350" w:type="dxa"/>
-          </w:tcPr>
-          <w:p/>
-        </w:tc>
-        <w:tc>
-          <w:tcPr>
-            <w:tcW w:w="1530" w:type="dxa"/>
-          </w:tcPr>
-          <w:p/>
-        </w:tc>
-        <w:tc>
-          <w:tcPr>
-            <w:tcW w:w="2790" w:type="dxa"/>
-          </w:tcPr>
-          <w:p/>
-        </w:tc>
-        <w:tc>
-          <w:tcPr>
-            <w:tcW w:w="810" w:type="dxa"/>
-          </w:tcPr>
-          <w:p/>
-        </w:tc>
-        <w:tc>
-          <w:tcPr>
-            <w:tcW w:w="810" w:type="dxa"/>
-          </w:tcPr>
-          <w:p/>
-        </w:tc>
-        <w:tc>
-          <w:tcPr>
-            <w:tcW w:w="990" w:type="dxa"/>
-          </w:tcPr>
-          <w:p/>
-        </w:tc>
-        <w:tc>
-          <w:tcPr>
-            <w:tcW w:w="1080" w:type="dxa"/>
-          </w:tcPr>
-          <w:p/>
-        </w:tc>
-      </w:tr>
-      <w:tr>
-        <w:tc>
-          <w:tcPr>
-            <w:tcW w:w="720" w:type="dxa"/>
-          </w:tcPr>
-          <w:p/>
-        </w:tc>
-        <w:tc>
-          <w:tcPr>
-            <w:tcW w:w="1350" w:type="dxa"/>
-          </w:tcPr>
-          <w:p/>
-        </w:tc>
-        <w:tc>
-          <w:tcPr>
-            <w:tcW w:w="1530" w:type="dxa"/>
-          </w:tcPr>
-          <w:p/>
-        </w:tc>
-        <w:tc>
-          <w:tcPr>
-            <w:tcW w:w="2790" w:type="dxa"/>
-          </w:tcPr>
-          <w:p/>
-        </w:tc>
-        <w:tc>
-          <w:tcPr>
-            <w:tcW w:w="810" w:type="dxa"/>
-          </w:tcPr>
-          <w:p/>
-        </w:tc>
-        <w:tc>
-          <w:tcPr>
-            <w:tcW w:w="810" w:type="dxa"/>
-          </w:tcPr>
-          <w:p/>
-        </w:tc>
-        <w:tc>
-          <w:tcPr>
-            <w:tcW w:w="990" w:type="dxa"/>
-          </w:tcPr>
-          <w:p/>
-        </w:tc>
-        <w:tc>
-          <w:tcPr>
-            <w:tcW w:w="1080" w:type="dxa"/>
-          </w:tcPr>
-          <w:p/>
-        </w:tc>
-      </w:tr>
-      <w:tr>
-        <w:tc>
-          <w:tcPr>
-            <w:tcW w:w="720" w:type="dxa"/>
-          </w:tcPr>
-          <w:p/>
-        </w:tc>
-        <w:tc>
-          <w:tcPr>
-            <w:tcW w:w="1350" w:type="dxa"/>
-          </w:tcPr>
-          <w:p/>
-        </w:tc>
-        <w:tc>
-          <w:tcPr>
-            <w:tcW w:w="1530" w:type="dxa"/>
-          </w:tcPr>
-          <w:p/>
-        </w:tc>
-        <w:tc>
-          <w:tcPr>
-            <w:tcW w:w="2790" w:type="dxa"/>
-          </w:tcPr>
-          <w:p/>
-        </w:tc>
-        <w:tc>
-          <w:tcPr>
-            <w:tcW w:w="810" w:type="dxa"/>
-          </w:tcPr>
-          <w:p/>
-        </w:tc>
-        <w:tc>
-          <w:tcPr>
-            <w:tcW w:w="810" w:type="dxa"/>
-          </w:tcPr>
-          <w:p/>
-        </w:tc>
-        <w:tc>
-          <w:tcPr>
-            <w:tcW w:w="990" w:type="dxa"/>
-          </w:tcPr>
-          <w:p/>
-        </w:tc>
-        <w:tc>
-          <w:tcPr>
-            <w:tcW w:w="1080" w:type="dxa"/>
-          </w:tcPr>
-          <w:p/>
-        </w:tc>
-      </w:tr>
-      <w:tr>
-        <w:tc>
-          <w:tcPr>
-            <w:tcW w:w="720" w:type="dxa"/>
-          </w:tcPr>
-          <w:p/>
-        </w:tc>
-        <w:tc>
-          <w:tcPr>
-            <w:tcW w:w="1350" w:type="dxa"/>
-          </w:tcPr>
-          <w:p/>
-        </w:tc>
-        <w:tc>
-          <w:tcPr>
-            <w:tcW w:w="1530" w:type="dxa"/>
-          </w:tcPr>
-          <w:p/>
-        </w:tc>
-        <w:tc>
-          <w:tcPr>
-            <w:tcW w:w="2790" w:type="dxa"/>
+          </w:tcPr>
+          <w:p/>
+        </w:tc>
+        <w:tc>
+          <w:tcPr>
+            <w:tcW w:w="1710" w:type="dxa"/>
+          </w:tcPr>
+          <w:p/>
+        </w:tc>
+        <w:tc>
+          <w:tcPr>
+            <w:tcW w:w="2610" w:type="dxa"/>
           </w:tcPr>
           <w:p/>
         </w:tc>
@@ -4745,6 +4512,95 @@
 <file path=word/numbering.xml><?xml version="1.0" encoding="utf-8"?>
 <w:numbering xmlns:wpc="http://schemas.microsoft.com/office/word/2010/wordprocessingCanvas" xmlns:mc="http://schemas.openxmlformats.org/markup-compatibility/2006" xmlns:o="urn:schemas-microsoft-com:office:office" xmlns:r="http://schemas.openxmlformats.org/officeDocument/2006/relationships" xmlns:m="http://schemas.openxmlformats.org/officeDocument/2006/math" xmlns:v="urn:schemas-microsoft-com:vml" xmlns:wp14="http://schemas.microsoft.com/office/word/2010/wordprocessingDrawing" xmlns:wp="http://schemas.openxmlformats.org/drawingml/2006/wordprocessingDrawing" xmlns:w10="urn:schemas-microsoft-com:office:word" xmlns:w="http://schemas.openxmlformats.org/wordprocessingml/2006/main" xmlns:w14="http://schemas.microsoft.com/office/word/2010/wordml" xmlns:w15="http://schemas.microsoft.com/office/word/2012/wordml" xmlns:wpg="http://schemas.microsoft.com/office/word/2010/wordprocessingGroup" xmlns:wpi="http://schemas.microsoft.com/office/word/2010/wordprocessingInk" xmlns:wne="http://schemas.microsoft.com/office/word/2006/wordml" xmlns:wps="http://schemas.microsoft.com/office/word/2010/wordprocessingShape" mc:Ignorable="w14 w15 wp14">
   <w:abstractNum w:abstractNumId="0">
+    <w:nsid w:val="01B6648D"/>
+    <w:multiLevelType w:val="hybridMultilevel"/>
+    <w:tmpl w:val="B2DE6324"/>
+    <w:lvl w:ilvl="0" w:tplc="0809000F">
+      <w:start w:val="1"/>
+      <w:numFmt w:val="decimal"/>
+      <w:lvlText w:val="%1."/>
+      <w:lvlJc w:val="left"/>
+      <w:pPr>
+        <w:ind w:left="720" w:hanging="360"/>
+      </w:pPr>
+      <w:rPr>
+        <w:rFonts w:hint="default"/>
+      </w:rPr>
+    </w:lvl>
+    <w:lvl w:ilvl="1" w:tplc="08090019" w:tentative="1">
+      <w:start w:val="1"/>
+      <w:numFmt w:val="lowerLetter"/>
+      <w:lvlText w:val="%2."/>
+      <w:lvlJc w:val="left"/>
+      <w:pPr>
+        <w:ind w:left="1440" w:hanging="360"/>
+      </w:pPr>
+    </w:lvl>
+    <w:lvl w:ilvl="2" w:tplc="0809001B" w:tentative="1">
+      <w:start w:val="1"/>
+      <w:numFmt w:val="lowerRoman"/>
+      <w:lvlText w:val="%3."/>
+      <w:lvlJc w:val="right"/>
+      <w:pPr>
+        <w:ind w:left="2160" w:hanging="180"/>
+      </w:pPr>
+    </w:lvl>
+    <w:lvl w:ilvl="3" w:tplc="0809000F" w:tentative="1">
+      <w:start w:val="1"/>
+      <w:numFmt w:val="decimal"/>
+      <w:lvlText w:val="%4."/>
+      <w:lvlJc w:val="left"/>
+      <w:pPr>
+        <w:ind w:left="2880" w:hanging="360"/>
+      </w:pPr>
+    </w:lvl>
+    <w:lvl w:ilvl="4" w:tplc="08090019" w:tentative="1">
+      <w:start w:val="1"/>
+      <w:numFmt w:val="lowerLetter"/>
+      <w:lvlText w:val="%5."/>
+      <w:lvlJc w:val="left"/>
+      <w:pPr>
+        <w:ind w:left="3600" w:hanging="360"/>
+      </w:pPr>
+    </w:lvl>
+    <w:lvl w:ilvl="5" w:tplc="0809001B" w:tentative="1">
+      <w:start w:val="1"/>
+      <w:numFmt w:val="lowerRoman"/>
+      <w:lvlText w:val="%6."/>
+      <w:lvlJc w:val="right"/>
+      <w:pPr>
+        <w:ind w:left="4320" w:hanging="180"/>
+      </w:pPr>
+    </w:lvl>
+    <w:lvl w:ilvl="6" w:tplc="0809000F" w:tentative="1">
+      <w:start w:val="1"/>
+      <w:numFmt w:val="decimal"/>
+      <w:lvlText w:val="%7."/>
+      <w:lvlJc w:val="left"/>
+      <w:pPr>
+        <w:ind w:left="5040" w:hanging="360"/>
+      </w:pPr>
+    </w:lvl>
+    <w:lvl w:ilvl="7" w:tplc="08090019" w:tentative="1">
+      <w:start w:val="1"/>
+      <w:numFmt w:val="lowerLetter"/>
+      <w:lvlText w:val="%8."/>
+      <w:lvlJc w:val="left"/>
+      <w:pPr>
+        <w:ind w:left="5760" w:hanging="360"/>
+      </w:pPr>
+    </w:lvl>
+    <w:lvl w:ilvl="8" w:tplc="0809001B" w:tentative="1">
+      <w:start w:val="1"/>
+      <w:numFmt w:val="lowerRoman"/>
+      <w:lvlText w:val="%9."/>
+      <w:lvlJc w:val="right"/>
+      <w:pPr>
+        <w:ind w:left="6480" w:hanging="180"/>
+      </w:pPr>
+    </w:lvl>
+  </w:abstractNum>
+  <w:abstractNum w:abstractNumId="1">
     <w:nsid w:val="39FD59EB"/>
     <w:multiLevelType w:val="hybridMultilevel"/>
     <w:tmpl w:val="5B9E4978"/>
@@ -4834,6 +4690,9 @@
     </w:lvl>
   </w:abstractNum>
   <w:num w:numId="1">
+    <w:abstractNumId w:val="1"/>
+  </w:num>
+  <w:num w:numId="2">
     <w:abstractNumId w:val="0"/>
   </w:num>
 </w:numbering>
